--- a/2-semester/programming/lab6.docx
+++ b/2-semester/programming/lab6.docx
@@ -1,38 +1,28 @@
 
 <file path=word/document.xml><?xml version="1.0" encoding="utf-8"?>
-<w:document xmlns:wpc="http://schemas.microsoft.com/office/word/2010/wordprocessingCanvas" xmlns:cx="http://schemas.microsoft.com/office/drawing/2014/chartex" xmlns:cx1="http://schemas.microsoft.com/office/drawing/2015/9/8/chartex" xmlns:cx2="http://schemas.microsoft.com/office/drawing/2015/10/21/chartex" xmlns:cx3="http://schemas.microsoft.com/office/drawing/2016/5/9/chartex" xmlns:cx4="http://schemas.microsoft.com/office/drawing/2016/5/10/chartex" xmlns:cx5="http://schemas.microsoft.com/office/drawing/2016/5/11/chartex" xmlns:cx6="http://schemas.microsoft.com/office/drawing/2016/5/12/chartex" xmlns:cx7="http://schemas.microsoft.com/office/drawing/2016/5/13/chartex" xmlns:cx8="http://schemas.microsoft.com/office/drawing/2016/5/14/chartex" xmlns:mc="http://schemas.openxmlformats.org/markup-compatibility/2006" xmlns:aink="http://schemas.microsoft.com/office/drawing/2016/ink" xmlns:am3d="http://schemas.microsoft.com/office/drawing/2017/model3d" xmlns:o="urn:schemas-microsoft-com:office:office" xmlns:r="http://schemas.openxmlformats.org/officeDocument/2006/relationships" xmlns:m="http://schemas.openxmlformats.org/officeDocument/2006/math" xmlns:v="urn:schemas-microsoft-com:vml" xmlns:wp14="http://schemas.microsoft.com/office/word/2010/wordprocessingDrawing" xmlns:wp="http://schemas.openxmlformats.org/drawingml/2006/wordprocessingDrawing" xmlns:w10="urn:schemas-microsoft-com:office:word" xmlns:w="http://schemas.openxmlformats.org/wordprocessingml/2006/main" xmlns:w14="http://schemas.microsoft.com/office/word/2010/wordml" xmlns:w15="http://schemas.microsoft.com/office/word/2012/wordml" xmlns:w16cid="http://schemas.microsoft.com/office/word/2016/wordml/cid" xmlns:w16se="http://schemas.microsoft.com/office/word/2015/wordml/symex" xmlns:wpg="http://schemas.microsoft.com/office/word/2010/wordprocessingGroup" xmlns:wpi="http://schemas.microsoft.com/office/word/2010/wordprocessingInk" xmlns:wne="http://schemas.microsoft.com/office/word/2006/wordml" xmlns:wps="http://schemas.microsoft.com/office/word/2010/wordprocessingShape" mc:Ignorable="w14 w15 w16se w16cid wp14">
+<w:document xmlns:wpc="http://schemas.microsoft.com/office/word/2010/wordprocessingCanvas" xmlns:cx="http://schemas.microsoft.com/office/drawing/2014/chartex" xmlns:cx1="http://schemas.microsoft.com/office/drawing/2015/9/8/chartex" xmlns:cx2="http://schemas.microsoft.com/office/drawing/2015/10/21/chartex" xmlns:cx3="http://schemas.microsoft.com/office/drawing/2016/5/9/chartex" xmlns:cx4="http://schemas.microsoft.com/office/drawing/2016/5/10/chartex" xmlns:cx5="http://schemas.microsoft.com/office/drawing/2016/5/11/chartex" xmlns:cx6="http://schemas.microsoft.com/office/drawing/2016/5/12/chartex" xmlns:cx7="http://schemas.microsoft.com/office/drawing/2016/5/13/chartex" xmlns:cx8="http://schemas.microsoft.com/office/drawing/2016/5/14/chartex" xmlns:mc="http://schemas.openxmlformats.org/markup-compatibility/2006" xmlns:aink="http://schemas.microsoft.com/office/drawing/2016/ink" xmlns:am3d="http://schemas.microsoft.com/office/drawing/2017/model3d" xmlns:o="urn:schemas-microsoft-com:office:office" xmlns:r="http://schemas.openxmlformats.org/officeDocument/2006/relationships" xmlns:m="http://schemas.openxmlformats.org/officeDocument/2006/math" xmlns:v="urn:schemas-microsoft-com:vml" xmlns:wp14="http://schemas.microsoft.com/office/word/2010/wordprocessingDrawing" xmlns:wp="http://schemas.openxmlformats.org/drawingml/2006/wordprocessingDrawing" xmlns:w10="urn:schemas-microsoft-com:office:word" xmlns:w="http://schemas.openxmlformats.org/wordprocessingml/2006/main" xmlns:w14="http://schemas.microsoft.com/office/word/2010/wordml" xmlns:w15="http://schemas.microsoft.com/office/word/2012/wordml" xmlns:w16cex="http://schemas.microsoft.com/office/word/2018/wordml/cex" xmlns:w16cid="http://schemas.microsoft.com/office/word/2016/wordml/cid" xmlns:w16="http://schemas.microsoft.com/office/word/2018/wordml" xmlns:w16se="http://schemas.microsoft.com/office/word/2015/wordml/symex" xmlns:wpg="http://schemas.microsoft.com/office/word/2010/wordprocessingGroup" xmlns:wpi="http://schemas.microsoft.com/office/word/2010/wordprocessingInk" xmlns:wne="http://schemas.microsoft.com/office/word/2006/wordml" xmlns:wps="http://schemas.microsoft.com/office/word/2010/wordprocessingShape" mc:Ignorable="w14 w15 w16se w16cid w16 w16cex wp14">
   <w:body>
     <w:p>
       <w:pPr>
+        <w:pStyle w:val="Heading1"/>
         <w:jc w:val="center"/>
-        <w:rPr>
-          <w:sz w:val="32"/>
-        </w:rPr>
       </w:pPr>
       <w:r>
-        <w:rPr>
-          <w:sz w:val="32"/>
-        </w:rPr>
-        <w:t>Лабораторная работа «Тема № 6. "Указатели. Динамические массивы"»</w:t>
+        <w:t>Лабораторная работа № 6. Указатели. Динамические массивы</w:t>
       </w:r>
     </w:p>
     <w:p>
       <w:pPr>
+        <w:pStyle w:val="Heading2"/>
         <w:jc w:val="center"/>
-        <w:rPr>
-          <w:sz w:val="28"/>
-        </w:rPr>
       </w:pPr>
       <w:r>
-        <w:rPr>
-          <w:sz w:val="28"/>
-        </w:rPr>
         <w:t>Задание 1</w:t>
       </w:r>
     </w:p>
     <w:p>
       <w:pPr>
-        <w:pStyle w:val="a3"/>
+        <w:pStyle w:val="ListParagraph"/>
         <w:numPr>
           <w:ilvl w:val="0"/>
           <w:numId w:val="1"/>
@@ -81,7 +71,7 @@
     </w:p>
     <w:p>
       <w:pPr>
-        <w:pStyle w:val="a3"/>
+        <w:pStyle w:val="ListParagraph"/>
         <w:numPr>
           <w:ilvl w:val="0"/>
           <w:numId w:val="1"/>
@@ -93,7 +83,7 @@
     </w:p>
     <w:p>
       <w:pPr>
-        <w:pStyle w:val="a3"/>
+        <w:pStyle w:val="ListParagraph"/>
         <w:numPr>
           <w:ilvl w:val="0"/>
           <w:numId w:val="1"/>
@@ -102,7 +92,7 @@
     </w:p>
     <w:tbl>
       <w:tblPr>
-        <w:tblStyle w:val="a6"/>
+        <w:tblStyle w:val="TableGrid"/>
         <w:tblW w:w="0" w:type="auto"/>
         <w:tblLook w:val="04A0" w:firstRow="1" w:lastRow="0" w:firstColumn="1" w:lastColumn="0" w:noHBand="0" w:noVBand="1"/>
       </w:tblPr>
@@ -369,7 +359,7 @@
     </w:tbl>
     <w:p>
       <w:pPr>
-        <w:pStyle w:val="a3"/>
+        <w:pStyle w:val="ListParagraph"/>
         <w:numPr>
           <w:ilvl w:val="0"/>
           <w:numId w:val="1"/>
@@ -1937,7 +1927,7 @@
     </w:p>
     <w:p>
       <w:pPr>
-        <w:pStyle w:val="a3"/>
+        <w:pStyle w:val="ListParagraph"/>
         <w:numPr>
           <w:ilvl w:val="0"/>
           <w:numId w:val="1"/>
@@ -1984,25 +1974,19 @@
         </w:drawing>
       </w:r>
     </w:p>
-    <w:p/>
     <w:p>
       <w:pPr>
+        <w:pStyle w:val="Heading2"/>
         <w:jc w:val="center"/>
-        <w:rPr>
-          <w:sz w:val="28"/>
-        </w:rPr>
       </w:pPr>
       <w:r>
-        <w:rPr>
-          <w:sz w:val="28"/>
-        </w:rPr>
         <w:lastRenderedPageBreak/>
         <w:t>Задание 2</w:t>
       </w:r>
     </w:p>
     <w:p>
       <w:pPr>
-        <w:pStyle w:val="a3"/>
+        <w:pStyle w:val="ListParagraph"/>
         <w:numPr>
           <w:ilvl w:val="0"/>
           <w:numId w:val="2"/>
@@ -2051,7 +2035,7 @@
     </w:p>
     <w:p>
       <w:pPr>
-        <w:pStyle w:val="a3"/>
+        <w:pStyle w:val="ListParagraph"/>
         <w:numPr>
           <w:ilvl w:val="0"/>
           <w:numId w:val="2"/>
@@ -2063,7 +2047,7 @@
     </w:p>
     <w:p>
       <w:pPr>
-        <w:pStyle w:val="a3"/>
+        <w:pStyle w:val="ListParagraph"/>
         <w:numPr>
           <w:ilvl w:val="0"/>
           <w:numId w:val="2"/>
@@ -2072,7 +2056,7 @@
     </w:p>
     <w:tbl>
       <w:tblPr>
-        <w:tblStyle w:val="a6"/>
+        <w:tblStyle w:val="TableGrid"/>
         <w:tblW w:w="0" w:type="auto"/>
         <w:tblLook w:val="04A0" w:firstRow="1" w:lastRow="0" w:firstColumn="1" w:lastColumn="0" w:noHBand="0" w:noVBand="1"/>
       </w:tblPr>
@@ -2415,7 +2399,7 @@
     </w:tbl>
     <w:p>
       <w:pPr>
-        <w:pStyle w:val="a3"/>
+        <w:pStyle w:val="ListParagraph"/>
         <w:numPr>
           <w:ilvl w:val="0"/>
           <w:numId w:val="2"/>
@@ -2424,7 +2408,7 @@
     </w:p>
     <w:p>
       <w:pPr>
-        <w:pStyle w:val="HTML"/>
+        <w:pStyle w:val="HTMLPreformatted"/>
         <w:shd w:val="clear" w:color="auto" w:fill="2B2B2B"/>
         <w:rPr>
           <w:color w:val="A9B7C6"/>
@@ -4054,7 +4038,7 @@
     </w:p>
     <w:p>
       <w:pPr>
-        <w:pStyle w:val="HTML"/>
+        <w:pStyle w:val="HTMLPreformatted"/>
         <w:shd w:val="clear" w:color="auto" w:fill="2B2B2B"/>
         <w:rPr>
           <w:color w:val="A9B7C6"/>
@@ -4071,7 +4055,7 @@
     </w:p>
     <w:p>
       <w:pPr>
-        <w:pStyle w:val="a3"/>
+        <w:pStyle w:val="ListParagraph"/>
         <w:numPr>
           <w:ilvl w:val="0"/>
           <w:numId w:val="2"/>
@@ -4119,24 +4103,19 @@
         </w:drawing>
       </w:r>
     </w:p>
-    <w:p/>
     <w:p>
       <w:pPr>
+        <w:pStyle w:val="Heading2"/>
         <w:jc w:val="center"/>
         <w:rPr>
-          <w:sz w:val="28"/>
           <w:lang w:val="en-US"/>
         </w:rPr>
       </w:pPr>
       <w:r>
-        <w:rPr>
-          <w:sz w:val="28"/>
-        </w:rPr>
         <w:t xml:space="preserve">Задание </w:t>
       </w:r>
       <w:r>
         <w:rPr>
-          <w:sz w:val="28"/>
           <w:lang w:val="en-US"/>
         </w:rPr>
         <w:t>3</w:t>
@@ -4144,7 +4123,7 @@
     </w:p>
     <w:p>
       <w:pPr>
-        <w:pStyle w:val="a3"/>
+        <w:pStyle w:val="ListParagraph"/>
         <w:numPr>
           <w:ilvl w:val="0"/>
           <w:numId w:val="3"/>
@@ -4193,7 +4172,7 @@
     </w:p>
     <w:p>
       <w:pPr>
-        <w:pStyle w:val="a3"/>
+        <w:pStyle w:val="ListParagraph"/>
         <w:numPr>
           <w:ilvl w:val="0"/>
           <w:numId w:val="3"/>
@@ -4205,7 +4184,7 @@
     </w:p>
     <w:p>
       <w:pPr>
-        <w:pStyle w:val="a3"/>
+        <w:pStyle w:val="ListParagraph"/>
         <w:numPr>
           <w:ilvl w:val="0"/>
           <w:numId w:val="3"/>
@@ -4214,7 +4193,7 @@
     </w:p>
     <w:tbl>
       <w:tblPr>
-        <w:tblStyle w:val="a6"/>
+        <w:tblStyle w:val="TableGrid"/>
         <w:tblW w:w="0" w:type="auto"/>
         <w:tblLook w:val="04A0" w:firstRow="1" w:lastRow="0" w:firstColumn="1" w:lastColumn="0" w:noHBand="0" w:noVBand="1"/>
       </w:tblPr>
@@ -4641,7 +4620,7 @@
     </w:tbl>
     <w:p>
       <w:pPr>
-        <w:pStyle w:val="a3"/>
+        <w:pStyle w:val="ListParagraph"/>
         <w:numPr>
           <w:ilvl w:val="0"/>
           <w:numId w:val="3"/>
@@ -4650,7 +4629,7 @@
     </w:p>
     <w:p>
       <w:pPr>
-        <w:pStyle w:val="HTML"/>
+        <w:pStyle w:val="HTMLPreformatted"/>
         <w:shd w:val="clear" w:color="auto" w:fill="2B2B2B"/>
         <w:rPr>
           <w:color w:val="A9B7C6"/>
@@ -5864,6 +5843,250 @@
           <w:lang w:val="en-US"/>
         </w:rPr>
         <w:br/>
+        <w:t xml:space="preserve">        </w:t>
+      </w:r>
+      <w:proofErr w:type="spellStart"/>
+      <w:r>
+        <w:rPr>
+          <w:color w:val="A9B7C6"/>
+          <w:lang w:val="en-US"/>
+        </w:rPr>
+        <w:t>printf</w:t>
+      </w:r>
+      <w:proofErr w:type="spellEnd"/>
+      <w:r>
+        <w:rPr>
+          <w:color w:val="A9B7C6"/>
+          <w:lang w:val="en-US"/>
+        </w:rPr>
+        <w:t>(</w:t>
+      </w:r>
+      <w:r>
+        <w:rPr>
+          <w:color w:val="6A8759"/>
+          <w:lang w:val="en-US"/>
+        </w:rPr>
+        <w:t>"%d "</w:t>
+      </w:r>
+      <w:r>
+        <w:rPr>
+          <w:color w:val="CC7832"/>
+          <w:lang w:val="en-US"/>
+        </w:rPr>
+        <w:t xml:space="preserve">, </w:t>
+      </w:r>
+      <w:r>
+        <w:rPr>
+          <w:color w:val="A9B7C6"/>
+          <w:lang w:val="en-US"/>
+        </w:rPr>
+        <w:t>a[</w:t>
+      </w:r>
+      <w:proofErr w:type="spellStart"/>
+      <w:r>
+        <w:rPr>
+          <w:color w:val="A9B7C6"/>
+          <w:lang w:val="en-US"/>
+        </w:rPr>
+        <w:t>i</w:t>
+      </w:r>
+      <w:proofErr w:type="spellEnd"/>
+      <w:r>
+        <w:rPr>
+          <w:color w:val="A9B7C6"/>
+          <w:lang w:val="en-US"/>
+        </w:rPr>
+        <w:t>])</w:t>
+      </w:r>
+      <w:r>
+        <w:rPr>
+          <w:color w:val="CC7832"/>
+          <w:lang w:val="en-US"/>
+        </w:rPr>
+        <w:t>;</w:t>
+      </w:r>
+      <w:r>
+        <w:rPr>
+          <w:color w:val="CC7832"/>
+          <w:lang w:val="en-US"/>
+        </w:rPr>
+        <w:br/>
+        <w:t xml:space="preserve">    </w:t>
+      </w:r>
+      <w:proofErr w:type="spellStart"/>
+      <w:r>
+        <w:rPr>
+          <w:color w:val="A9B7C6"/>
+          <w:lang w:val="en-US"/>
+        </w:rPr>
+        <w:t>printf</w:t>
+      </w:r>
+      <w:proofErr w:type="spellEnd"/>
+      <w:r>
+        <w:rPr>
+          <w:color w:val="A9B7C6"/>
+          <w:lang w:val="en-US"/>
+        </w:rPr>
+        <w:t>(</w:t>
+      </w:r>
+      <w:r>
+        <w:rPr>
+          <w:color w:val="6A8759"/>
+          <w:lang w:val="en-US"/>
+        </w:rPr>
+        <w:t>"</w:t>
+      </w:r>
+      <w:r>
+        <w:rPr>
+          <w:color w:val="CC7832"/>
+          <w:lang w:val="en-US"/>
+        </w:rPr>
+        <w:t>\n</w:t>
+      </w:r>
+      <w:r>
+        <w:rPr>
+          <w:color w:val="6A8759"/>
+        </w:rPr>
+        <w:t>Второе</w:t>
+      </w:r>
+      <w:r>
+        <w:rPr>
+          <w:color w:val="6A8759"/>
+          <w:lang w:val="en-US"/>
+        </w:rPr>
+        <w:t xml:space="preserve"> </w:t>
+      </w:r>
+      <w:r>
+        <w:rPr>
+          <w:color w:val="6A8759"/>
+        </w:rPr>
+        <w:t>множество</w:t>
+      </w:r>
+      <w:r>
+        <w:rPr>
+          <w:color w:val="6A8759"/>
+          <w:lang w:val="en-US"/>
+        </w:rPr>
+        <w:t>:</w:t>
+      </w:r>
+      <w:r>
+        <w:rPr>
+          <w:color w:val="CC7832"/>
+          <w:lang w:val="en-US"/>
+        </w:rPr>
+        <w:t>\n</w:t>
+      </w:r>
+      <w:r>
+        <w:rPr>
+          <w:color w:val="6A8759"/>
+          <w:lang w:val="en-US"/>
+        </w:rPr>
+        <w:t>"</w:t>
+      </w:r>
+      <w:r>
+        <w:rPr>
+          <w:color w:val="A9B7C6"/>
+          <w:lang w:val="en-US"/>
+        </w:rPr>
+        <w:t>)</w:t>
+      </w:r>
+      <w:r>
+        <w:rPr>
+          <w:color w:val="CC7832"/>
+          <w:lang w:val="en-US"/>
+        </w:rPr>
+        <w:t>;</w:t>
+      </w:r>
+      <w:r>
+        <w:rPr>
+          <w:color w:val="CC7832"/>
+          <w:lang w:val="en-US"/>
+        </w:rPr>
+        <w:br/>
+        <w:t xml:space="preserve">    for </w:t>
+      </w:r>
+      <w:r>
+        <w:rPr>
+          <w:color w:val="A9B7C6"/>
+          <w:lang w:val="en-US"/>
+        </w:rPr>
+        <w:t>(</w:t>
+      </w:r>
+      <w:proofErr w:type="spellStart"/>
+      <w:r>
+        <w:rPr>
+          <w:color w:val="A9B7C6"/>
+          <w:lang w:val="en-US"/>
+        </w:rPr>
+        <w:t>i</w:t>
+      </w:r>
+      <w:proofErr w:type="spellEnd"/>
+      <w:r>
+        <w:rPr>
+          <w:color w:val="A9B7C6"/>
+          <w:lang w:val="en-US"/>
+        </w:rPr>
+        <w:t xml:space="preserve"> = </w:t>
+      </w:r>
+      <w:r>
+        <w:rPr>
+          <w:color w:val="6897BB"/>
+          <w:lang w:val="en-US"/>
+        </w:rPr>
+        <w:t>0</w:t>
+      </w:r>
+      <w:r>
+        <w:rPr>
+          <w:color w:val="CC7832"/>
+          <w:lang w:val="en-US"/>
+        </w:rPr>
+        <w:t xml:space="preserve">; </w:t>
+      </w:r>
+      <w:proofErr w:type="spellStart"/>
+      <w:r>
+        <w:rPr>
+          <w:color w:val="A9B7C6"/>
+          <w:lang w:val="en-US"/>
+        </w:rPr>
+        <w:t>i</w:t>
+      </w:r>
+      <w:proofErr w:type="spellEnd"/>
+      <w:r>
+        <w:rPr>
+          <w:color w:val="A9B7C6"/>
+          <w:lang w:val="en-US"/>
+        </w:rPr>
+        <w:t xml:space="preserve"> &lt; n</w:t>
+      </w:r>
+      <w:r>
+        <w:rPr>
+          <w:color w:val="CC7832"/>
+          <w:lang w:val="en-US"/>
+        </w:rPr>
+        <w:t xml:space="preserve">; </w:t>
+      </w:r>
+      <w:proofErr w:type="spellStart"/>
+      <w:r>
+        <w:rPr>
+          <w:color w:val="A9B7C6"/>
+          <w:lang w:val="en-US"/>
+        </w:rPr>
+        <w:t>i</w:t>
+      </w:r>
+      <w:proofErr w:type="spellEnd"/>
+      <w:r>
+        <w:rPr>
+          <w:color w:val="A9B7C6"/>
+          <w:lang w:val="en-US"/>
+        </w:rPr>
+        <w:t>++)</w:t>
+      </w:r>
+      <w:r>
+        <w:rPr>
+          <w:color w:val="A9B7C6"/>
+          <w:lang w:val="en-US"/>
+        </w:rPr>
+        <w:br/>
       </w:r>
       <w:r>
         <w:rPr>
@@ -5871,250 +6094,6 @@
           <w:lang w:val="en-US"/>
         </w:rPr>
         <w:lastRenderedPageBreak/>
-        <w:t xml:space="preserve">        </w:t>
-      </w:r>
-      <w:proofErr w:type="spellStart"/>
-      <w:r>
-        <w:rPr>
-          <w:color w:val="A9B7C6"/>
-          <w:lang w:val="en-US"/>
-        </w:rPr>
-        <w:t>printf</w:t>
-      </w:r>
-      <w:proofErr w:type="spellEnd"/>
-      <w:r>
-        <w:rPr>
-          <w:color w:val="A9B7C6"/>
-          <w:lang w:val="en-US"/>
-        </w:rPr>
-        <w:t>(</w:t>
-      </w:r>
-      <w:r>
-        <w:rPr>
-          <w:color w:val="6A8759"/>
-          <w:lang w:val="en-US"/>
-        </w:rPr>
-        <w:t>"%d "</w:t>
-      </w:r>
-      <w:r>
-        <w:rPr>
-          <w:color w:val="CC7832"/>
-          <w:lang w:val="en-US"/>
-        </w:rPr>
-        <w:t xml:space="preserve">, </w:t>
-      </w:r>
-      <w:r>
-        <w:rPr>
-          <w:color w:val="A9B7C6"/>
-          <w:lang w:val="en-US"/>
-        </w:rPr>
-        <w:t>a[</w:t>
-      </w:r>
-      <w:proofErr w:type="spellStart"/>
-      <w:r>
-        <w:rPr>
-          <w:color w:val="A9B7C6"/>
-          <w:lang w:val="en-US"/>
-        </w:rPr>
-        <w:t>i</w:t>
-      </w:r>
-      <w:proofErr w:type="spellEnd"/>
-      <w:r>
-        <w:rPr>
-          <w:color w:val="A9B7C6"/>
-          <w:lang w:val="en-US"/>
-        </w:rPr>
-        <w:t>])</w:t>
-      </w:r>
-      <w:r>
-        <w:rPr>
-          <w:color w:val="CC7832"/>
-          <w:lang w:val="en-US"/>
-        </w:rPr>
-        <w:t>;</w:t>
-      </w:r>
-      <w:r>
-        <w:rPr>
-          <w:color w:val="CC7832"/>
-          <w:lang w:val="en-US"/>
-        </w:rPr>
-        <w:br/>
-        <w:t xml:space="preserve">    </w:t>
-      </w:r>
-      <w:proofErr w:type="spellStart"/>
-      <w:r>
-        <w:rPr>
-          <w:color w:val="A9B7C6"/>
-          <w:lang w:val="en-US"/>
-        </w:rPr>
-        <w:t>printf</w:t>
-      </w:r>
-      <w:proofErr w:type="spellEnd"/>
-      <w:r>
-        <w:rPr>
-          <w:color w:val="A9B7C6"/>
-          <w:lang w:val="en-US"/>
-        </w:rPr>
-        <w:t>(</w:t>
-      </w:r>
-      <w:r>
-        <w:rPr>
-          <w:color w:val="6A8759"/>
-          <w:lang w:val="en-US"/>
-        </w:rPr>
-        <w:t>"</w:t>
-      </w:r>
-      <w:r>
-        <w:rPr>
-          <w:color w:val="CC7832"/>
-          <w:lang w:val="en-US"/>
-        </w:rPr>
-        <w:t>\n</w:t>
-      </w:r>
-      <w:r>
-        <w:rPr>
-          <w:color w:val="6A8759"/>
-        </w:rPr>
-        <w:t>Второе</w:t>
-      </w:r>
-      <w:r>
-        <w:rPr>
-          <w:color w:val="6A8759"/>
-          <w:lang w:val="en-US"/>
-        </w:rPr>
-        <w:t xml:space="preserve"> </w:t>
-      </w:r>
-      <w:r>
-        <w:rPr>
-          <w:color w:val="6A8759"/>
-        </w:rPr>
-        <w:t>множество</w:t>
-      </w:r>
-      <w:r>
-        <w:rPr>
-          <w:color w:val="6A8759"/>
-          <w:lang w:val="en-US"/>
-        </w:rPr>
-        <w:t>:</w:t>
-      </w:r>
-      <w:r>
-        <w:rPr>
-          <w:color w:val="CC7832"/>
-          <w:lang w:val="en-US"/>
-        </w:rPr>
-        <w:t>\n</w:t>
-      </w:r>
-      <w:r>
-        <w:rPr>
-          <w:color w:val="6A8759"/>
-          <w:lang w:val="en-US"/>
-        </w:rPr>
-        <w:t>"</w:t>
-      </w:r>
-      <w:r>
-        <w:rPr>
-          <w:color w:val="A9B7C6"/>
-          <w:lang w:val="en-US"/>
-        </w:rPr>
-        <w:t>)</w:t>
-      </w:r>
-      <w:r>
-        <w:rPr>
-          <w:color w:val="CC7832"/>
-          <w:lang w:val="en-US"/>
-        </w:rPr>
-        <w:t>;</w:t>
-      </w:r>
-      <w:r>
-        <w:rPr>
-          <w:color w:val="CC7832"/>
-          <w:lang w:val="en-US"/>
-        </w:rPr>
-        <w:br/>
-        <w:t xml:space="preserve">    for </w:t>
-      </w:r>
-      <w:r>
-        <w:rPr>
-          <w:color w:val="A9B7C6"/>
-          <w:lang w:val="en-US"/>
-        </w:rPr>
-        <w:t>(</w:t>
-      </w:r>
-      <w:proofErr w:type="spellStart"/>
-      <w:r>
-        <w:rPr>
-          <w:color w:val="A9B7C6"/>
-          <w:lang w:val="en-US"/>
-        </w:rPr>
-        <w:t>i</w:t>
-      </w:r>
-      <w:proofErr w:type="spellEnd"/>
-      <w:r>
-        <w:rPr>
-          <w:color w:val="A9B7C6"/>
-          <w:lang w:val="en-US"/>
-        </w:rPr>
-        <w:t xml:space="preserve"> = </w:t>
-      </w:r>
-      <w:r>
-        <w:rPr>
-          <w:color w:val="6897BB"/>
-          <w:lang w:val="en-US"/>
-        </w:rPr>
-        <w:t>0</w:t>
-      </w:r>
-      <w:r>
-        <w:rPr>
-          <w:color w:val="CC7832"/>
-          <w:lang w:val="en-US"/>
-        </w:rPr>
-        <w:t xml:space="preserve">; </w:t>
-      </w:r>
-      <w:proofErr w:type="spellStart"/>
-      <w:r>
-        <w:rPr>
-          <w:color w:val="A9B7C6"/>
-          <w:lang w:val="en-US"/>
-        </w:rPr>
-        <w:t>i</w:t>
-      </w:r>
-      <w:proofErr w:type="spellEnd"/>
-      <w:r>
-        <w:rPr>
-          <w:color w:val="A9B7C6"/>
-          <w:lang w:val="en-US"/>
-        </w:rPr>
-        <w:t xml:space="preserve"> &lt; n</w:t>
-      </w:r>
-      <w:r>
-        <w:rPr>
-          <w:color w:val="CC7832"/>
-          <w:lang w:val="en-US"/>
-        </w:rPr>
-        <w:t xml:space="preserve">; </w:t>
-      </w:r>
-      <w:proofErr w:type="spellStart"/>
-      <w:r>
-        <w:rPr>
-          <w:color w:val="A9B7C6"/>
-          <w:lang w:val="en-US"/>
-        </w:rPr>
-        <w:t>i</w:t>
-      </w:r>
-      <w:proofErr w:type="spellEnd"/>
-      <w:r>
-        <w:rPr>
-          <w:color w:val="A9B7C6"/>
-          <w:lang w:val="en-US"/>
-        </w:rPr>
-        <w:t>++)</w:t>
-      </w:r>
-      <w:r>
-        <w:rPr>
-          <w:color w:val="A9B7C6"/>
-          <w:lang w:val="en-US"/>
-        </w:rPr>
-        <w:br/>
         <w:t xml:space="preserve">        </w:t>
       </w:r>
       <w:proofErr w:type="spellStart"/>
@@ -6943,7 +6922,7 @@
     </w:p>
     <w:p>
       <w:pPr>
-        <w:pStyle w:val="HTML"/>
+        <w:pStyle w:val="HTMLPreformatted"/>
         <w:shd w:val="clear" w:color="auto" w:fill="2B2B2B"/>
         <w:rPr>
           <w:color w:val="A9B7C6"/>
@@ -6960,7 +6939,7 @@
     </w:p>
     <w:p>
       <w:pPr>
-        <w:pStyle w:val="a3"/>
+        <w:pStyle w:val="ListParagraph"/>
         <w:numPr>
           <w:ilvl w:val="0"/>
           <w:numId w:val="3"/>
@@ -7007,24 +6986,19 @@
         </w:drawing>
       </w:r>
     </w:p>
-    <w:p/>
     <w:p>
       <w:pPr>
+        <w:pStyle w:val="Heading2"/>
         <w:jc w:val="center"/>
         <w:rPr>
-          <w:sz w:val="28"/>
           <w:lang w:val="en-US"/>
         </w:rPr>
       </w:pPr>
       <w:r>
-        <w:rPr>
-          <w:sz w:val="28"/>
-        </w:rPr>
         <w:t xml:space="preserve">Задание </w:t>
       </w:r>
       <w:r>
         <w:rPr>
-          <w:sz w:val="28"/>
           <w:lang w:val="en-US"/>
         </w:rPr>
         <w:t>4</w:t>
@@ -7032,7 +7006,7 @@
     </w:p>
     <w:p>
       <w:pPr>
-        <w:pStyle w:val="a3"/>
+        <w:pStyle w:val="ListParagraph"/>
         <w:numPr>
           <w:ilvl w:val="0"/>
           <w:numId w:val="4"/>
@@ -7081,7 +7055,7 @@
     </w:p>
     <w:p>
       <w:pPr>
-        <w:pStyle w:val="a3"/>
+        <w:pStyle w:val="ListParagraph"/>
         <w:numPr>
           <w:ilvl w:val="0"/>
           <w:numId w:val="4"/>
@@ -7093,7 +7067,7 @@
     </w:p>
     <w:p>
       <w:pPr>
-        <w:pStyle w:val="a3"/>
+        <w:pStyle w:val="ListParagraph"/>
         <w:numPr>
           <w:ilvl w:val="0"/>
           <w:numId w:val="4"/>
@@ -7102,7 +7076,7 @@
     </w:p>
     <w:tbl>
       <w:tblPr>
-        <w:tblStyle w:val="a6"/>
+        <w:tblStyle w:val="TableGrid"/>
         <w:tblW w:w="0" w:type="auto"/>
         <w:tblLook w:val="04A0" w:firstRow="1" w:lastRow="0" w:firstColumn="1" w:lastColumn="0" w:noHBand="0" w:noVBand="1"/>
       </w:tblPr>
@@ -7379,7 +7353,7 @@
     </w:tbl>
     <w:p>
       <w:pPr>
-        <w:pStyle w:val="a3"/>
+        <w:pStyle w:val="ListParagraph"/>
         <w:numPr>
           <w:ilvl w:val="0"/>
           <w:numId w:val="4"/>
@@ -7391,7 +7365,7 @@
     </w:p>
     <w:p>
       <w:pPr>
-        <w:pStyle w:val="HTML"/>
+        <w:pStyle w:val="HTMLPreformatted"/>
         <w:shd w:val="clear" w:color="auto" w:fill="2B2B2B"/>
         <w:rPr>
           <w:color w:val="A9B7C6"/>
@@ -7477,285 +7451,291 @@
           <w:color w:val="BBB529"/>
           <w:lang w:val="en-US"/>
         </w:rPr>
+        <w:t xml:space="preserve">#include </w:t>
+      </w:r>
+      <w:r>
+        <w:rPr>
+          <w:color w:val="6A8759"/>
+          <w:lang w:val="en-US"/>
+        </w:rPr>
+        <w:t>&lt;</w:t>
+      </w:r>
+      <w:proofErr w:type="spellStart"/>
+      <w:r>
+        <w:rPr>
+          <w:color w:val="6A8759"/>
+          <w:lang w:val="en-US"/>
+        </w:rPr>
+        <w:t>math.h</w:t>
+      </w:r>
+      <w:proofErr w:type="spellEnd"/>
+      <w:r>
+        <w:rPr>
+          <w:color w:val="6A8759"/>
+          <w:lang w:val="en-US"/>
+        </w:rPr>
+        <w:t>&gt;</w:t>
+      </w:r>
+      <w:r>
+        <w:rPr>
+          <w:color w:val="6A8759"/>
+          <w:lang w:val="en-US"/>
+        </w:rPr>
+        <w:br/>
+      </w:r>
+      <w:r>
+        <w:rPr>
+          <w:color w:val="6A8759"/>
+          <w:lang w:val="en-US"/>
+        </w:rPr>
+        <w:br/>
+      </w:r>
+      <w:r>
+        <w:rPr>
+          <w:color w:val="CC7832"/>
+          <w:lang w:val="en-US"/>
+        </w:rPr>
+        <w:t xml:space="preserve">int </w:t>
+      </w:r>
+      <w:r>
+        <w:rPr>
+          <w:color w:val="A9B7C6"/>
+          <w:lang w:val="en-US"/>
+        </w:rPr>
+        <w:t>main() {</w:t>
+      </w:r>
+      <w:r>
+        <w:rPr>
+          <w:color w:val="A9B7C6"/>
+          <w:lang w:val="en-US"/>
+        </w:rPr>
+        <w:br/>
+        <w:t xml:space="preserve">    </w:t>
+      </w:r>
+      <w:r>
+        <w:rPr>
+          <w:color w:val="CC7832"/>
+          <w:lang w:val="en-US"/>
+        </w:rPr>
+        <w:t xml:space="preserve">int </w:t>
+      </w:r>
+      <w:r>
+        <w:rPr>
+          <w:color w:val="A9B7C6"/>
+          <w:lang w:val="en-US"/>
+        </w:rPr>
+        <w:t>**a</w:t>
+      </w:r>
+      <w:r>
+        <w:rPr>
+          <w:color w:val="CC7832"/>
+          <w:lang w:val="en-US"/>
+        </w:rPr>
+        <w:t>;</w:t>
+      </w:r>
+      <w:r>
+        <w:rPr>
+          <w:color w:val="CC7832"/>
+          <w:lang w:val="en-US"/>
+        </w:rPr>
+        <w:br/>
+        <w:t xml:space="preserve">    int </w:t>
+      </w:r>
+      <w:proofErr w:type="spellStart"/>
+      <w:r>
+        <w:rPr>
+          <w:color w:val="A9B7C6"/>
+          <w:lang w:val="en-US"/>
+        </w:rPr>
+        <w:t>i</w:t>
+      </w:r>
+      <w:proofErr w:type="spellEnd"/>
+      <w:r>
+        <w:rPr>
+          <w:color w:val="CC7832"/>
+          <w:lang w:val="en-US"/>
+        </w:rPr>
+        <w:t xml:space="preserve">, </w:t>
+      </w:r>
+      <w:r>
+        <w:rPr>
+          <w:color w:val="A9B7C6"/>
+          <w:lang w:val="en-US"/>
+        </w:rPr>
+        <w:t>j</w:t>
+      </w:r>
+      <w:r>
+        <w:rPr>
+          <w:color w:val="CC7832"/>
+          <w:lang w:val="en-US"/>
+        </w:rPr>
+        <w:t xml:space="preserve">, </w:t>
+      </w:r>
+      <w:r>
+        <w:rPr>
+          <w:color w:val="A9B7C6"/>
+          <w:lang w:val="en-US"/>
+        </w:rPr>
+        <w:t>n</w:t>
+      </w:r>
+      <w:r>
+        <w:rPr>
+          <w:color w:val="CC7832"/>
+          <w:lang w:val="en-US"/>
+        </w:rPr>
+        <w:t xml:space="preserve">, </w:t>
+      </w:r>
+      <w:r>
+        <w:rPr>
+          <w:color w:val="A9B7C6"/>
+          <w:lang w:val="en-US"/>
+        </w:rPr>
+        <w:t>m</w:t>
+      </w:r>
+      <w:r>
+        <w:rPr>
+          <w:color w:val="CC7832"/>
+          <w:lang w:val="en-US"/>
+        </w:rPr>
+        <w:t xml:space="preserve">, </w:t>
+      </w:r>
+      <w:r>
+        <w:rPr>
+          <w:color w:val="A9B7C6"/>
+          <w:lang w:val="en-US"/>
+        </w:rPr>
+        <w:t>k</w:t>
+      </w:r>
+      <w:r>
+        <w:rPr>
+          <w:color w:val="CC7832"/>
+          <w:lang w:val="en-US"/>
+        </w:rPr>
+        <w:t>;</w:t>
+      </w:r>
+      <w:r>
+        <w:rPr>
+          <w:color w:val="CC7832"/>
+          <w:lang w:val="en-US"/>
+        </w:rPr>
+        <w:br/>
+        <w:t xml:space="preserve">    </w:t>
+      </w:r>
+      <w:proofErr w:type="spellStart"/>
+      <w:r>
+        <w:rPr>
+          <w:color w:val="A9B7C6"/>
+          <w:lang w:val="en-US"/>
+        </w:rPr>
+        <w:t>printf</w:t>
+      </w:r>
+      <w:proofErr w:type="spellEnd"/>
+      <w:r>
+        <w:rPr>
+          <w:color w:val="A9B7C6"/>
+          <w:lang w:val="en-US"/>
+        </w:rPr>
+        <w:t>(</w:t>
+      </w:r>
+      <w:r>
+        <w:rPr>
+          <w:color w:val="6A8759"/>
+          <w:lang w:val="en-US"/>
+        </w:rPr>
+        <w:t>"</w:t>
+      </w:r>
+      <w:r>
+        <w:rPr>
+          <w:color w:val="6A8759"/>
+        </w:rPr>
+        <w:t>Введите</w:t>
+      </w:r>
+      <w:r>
+        <w:rPr>
+          <w:color w:val="6A8759"/>
+          <w:lang w:val="en-US"/>
+        </w:rPr>
+        <w:t xml:space="preserve"> </w:t>
+      </w:r>
+      <w:r>
+        <w:rPr>
+          <w:color w:val="6A8759"/>
+        </w:rPr>
+        <w:t>количество</w:t>
+      </w:r>
+      <w:r>
+        <w:rPr>
+          <w:color w:val="6A8759"/>
+          <w:lang w:val="en-US"/>
+        </w:rPr>
+        <w:t xml:space="preserve"> </w:t>
+      </w:r>
+      <w:r>
+        <w:rPr>
+          <w:color w:val="6A8759"/>
+        </w:rPr>
+        <w:t>строк</w:t>
+      </w:r>
+      <w:r>
+        <w:rPr>
+          <w:color w:val="6A8759"/>
+          <w:lang w:val="en-US"/>
+        </w:rPr>
+        <w:t xml:space="preserve"> </w:t>
+      </w:r>
+      <w:r>
+        <w:rPr>
+          <w:color w:val="6A8759"/>
+        </w:rPr>
+        <w:t>и</w:t>
+      </w:r>
+      <w:r>
+        <w:rPr>
+          <w:color w:val="6A8759"/>
+          <w:lang w:val="en-US"/>
+        </w:rPr>
+        <w:t xml:space="preserve"> </w:t>
+      </w:r>
+      <w:r>
+        <w:rPr>
+          <w:color w:val="6A8759"/>
+        </w:rPr>
+        <w:t>столбцов</w:t>
+      </w:r>
+      <w:r>
+        <w:rPr>
+          <w:color w:val="6A8759"/>
+          <w:lang w:val="en-US"/>
+        </w:rPr>
+        <w:t>: "</w:t>
+      </w:r>
+      <w:r>
+        <w:rPr>
+          <w:color w:val="A9B7C6"/>
+          <w:lang w:val="en-US"/>
+        </w:rPr>
+        <w:t>)</w:t>
+      </w:r>
+      <w:r>
+        <w:rPr>
+          <w:color w:val="CC7832"/>
+          <w:lang w:val="en-US"/>
+        </w:rPr>
+        <w:t>;</w:t>
+      </w:r>
+      <w:r>
+        <w:rPr>
+          <w:color w:val="CC7832"/>
+          <w:lang w:val="en-US"/>
+        </w:rPr>
+        <w:br/>
+      </w:r>
+      <w:r>
+        <w:rPr>
+          <w:color w:val="CC7832"/>
+          <w:lang w:val="en-US"/>
+        </w:rPr>
         <w:lastRenderedPageBreak/>
-        <w:t xml:space="preserve">#include </w:t>
-      </w:r>
-      <w:r>
-        <w:rPr>
-          <w:color w:val="6A8759"/>
-          <w:lang w:val="en-US"/>
-        </w:rPr>
-        <w:t>&lt;</w:t>
-      </w:r>
-      <w:proofErr w:type="spellStart"/>
-      <w:r>
-        <w:rPr>
-          <w:color w:val="6A8759"/>
-          <w:lang w:val="en-US"/>
-        </w:rPr>
-        <w:t>math.h</w:t>
-      </w:r>
-      <w:proofErr w:type="spellEnd"/>
-      <w:r>
-        <w:rPr>
-          <w:color w:val="6A8759"/>
-          <w:lang w:val="en-US"/>
-        </w:rPr>
-        <w:t>&gt;</w:t>
-      </w:r>
-      <w:r>
-        <w:rPr>
-          <w:color w:val="6A8759"/>
-          <w:lang w:val="en-US"/>
-        </w:rPr>
-        <w:br/>
-      </w:r>
-      <w:r>
-        <w:rPr>
-          <w:color w:val="6A8759"/>
-          <w:lang w:val="en-US"/>
-        </w:rPr>
-        <w:br/>
-      </w:r>
-      <w:r>
-        <w:rPr>
-          <w:color w:val="CC7832"/>
-          <w:lang w:val="en-US"/>
-        </w:rPr>
-        <w:t xml:space="preserve">int </w:t>
-      </w:r>
-      <w:r>
-        <w:rPr>
-          <w:color w:val="A9B7C6"/>
-          <w:lang w:val="en-US"/>
-        </w:rPr>
-        <w:t>main() {</w:t>
-      </w:r>
-      <w:r>
-        <w:rPr>
-          <w:color w:val="A9B7C6"/>
-          <w:lang w:val="en-US"/>
-        </w:rPr>
-        <w:br/>
-        <w:t xml:space="preserve">    </w:t>
-      </w:r>
-      <w:r>
-        <w:rPr>
-          <w:color w:val="CC7832"/>
-          <w:lang w:val="en-US"/>
-        </w:rPr>
-        <w:t xml:space="preserve">int </w:t>
-      </w:r>
-      <w:r>
-        <w:rPr>
-          <w:color w:val="A9B7C6"/>
-          <w:lang w:val="en-US"/>
-        </w:rPr>
-        <w:t>**a</w:t>
-      </w:r>
-      <w:r>
-        <w:rPr>
-          <w:color w:val="CC7832"/>
-          <w:lang w:val="en-US"/>
-        </w:rPr>
-        <w:t>;</w:t>
-      </w:r>
-      <w:r>
-        <w:rPr>
-          <w:color w:val="CC7832"/>
-          <w:lang w:val="en-US"/>
-        </w:rPr>
-        <w:br/>
-        <w:t xml:space="preserve">    int </w:t>
-      </w:r>
-      <w:proofErr w:type="spellStart"/>
-      <w:r>
-        <w:rPr>
-          <w:color w:val="A9B7C6"/>
-          <w:lang w:val="en-US"/>
-        </w:rPr>
-        <w:t>i</w:t>
-      </w:r>
-      <w:proofErr w:type="spellEnd"/>
-      <w:r>
-        <w:rPr>
-          <w:color w:val="CC7832"/>
-          <w:lang w:val="en-US"/>
-        </w:rPr>
-        <w:t xml:space="preserve">, </w:t>
-      </w:r>
-      <w:r>
-        <w:rPr>
-          <w:color w:val="A9B7C6"/>
-          <w:lang w:val="en-US"/>
-        </w:rPr>
-        <w:t>j</w:t>
-      </w:r>
-      <w:r>
-        <w:rPr>
-          <w:color w:val="CC7832"/>
-          <w:lang w:val="en-US"/>
-        </w:rPr>
-        <w:t xml:space="preserve">, </w:t>
-      </w:r>
-      <w:r>
-        <w:rPr>
-          <w:color w:val="A9B7C6"/>
-          <w:lang w:val="en-US"/>
-        </w:rPr>
-        <w:t>n</w:t>
-      </w:r>
-      <w:r>
-        <w:rPr>
-          <w:color w:val="CC7832"/>
-          <w:lang w:val="en-US"/>
-        </w:rPr>
-        <w:t xml:space="preserve">, </w:t>
-      </w:r>
-      <w:r>
-        <w:rPr>
-          <w:color w:val="A9B7C6"/>
-          <w:lang w:val="en-US"/>
-        </w:rPr>
-        <w:t>m</w:t>
-      </w:r>
-      <w:r>
-        <w:rPr>
-          <w:color w:val="CC7832"/>
-          <w:lang w:val="en-US"/>
-        </w:rPr>
-        <w:t xml:space="preserve">, </w:t>
-      </w:r>
-      <w:r>
-        <w:rPr>
-          <w:color w:val="A9B7C6"/>
-          <w:lang w:val="en-US"/>
-        </w:rPr>
-        <w:t>k</w:t>
-      </w:r>
-      <w:r>
-        <w:rPr>
-          <w:color w:val="CC7832"/>
-          <w:lang w:val="en-US"/>
-        </w:rPr>
-        <w:t>;</w:t>
-      </w:r>
-      <w:r>
-        <w:rPr>
-          <w:color w:val="CC7832"/>
-          <w:lang w:val="en-US"/>
-        </w:rPr>
-        <w:br/>
-        <w:t xml:space="preserve">    </w:t>
-      </w:r>
-      <w:proofErr w:type="spellStart"/>
-      <w:r>
-        <w:rPr>
-          <w:color w:val="A9B7C6"/>
-          <w:lang w:val="en-US"/>
-        </w:rPr>
-        <w:t>printf</w:t>
-      </w:r>
-      <w:proofErr w:type="spellEnd"/>
-      <w:r>
-        <w:rPr>
-          <w:color w:val="A9B7C6"/>
-          <w:lang w:val="en-US"/>
-        </w:rPr>
-        <w:t>(</w:t>
-      </w:r>
-      <w:r>
-        <w:rPr>
-          <w:color w:val="6A8759"/>
-          <w:lang w:val="en-US"/>
-        </w:rPr>
-        <w:t>"</w:t>
-      </w:r>
-      <w:r>
-        <w:rPr>
-          <w:color w:val="6A8759"/>
-        </w:rPr>
-        <w:t>Введите</w:t>
-      </w:r>
-      <w:r>
-        <w:rPr>
-          <w:color w:val="6A8759"/>
-          <w:lang w:val="en-US"/>
-        </w:rPr>
-        <w:t xml:space="preserve"> </w:t>
-      </w:r>
-      <w:r>
-        <w:rPr>
-          <w:color w:val="6A8759"/>
-        </w:rPr>
-        <w:t>количество</w:t>
-      </w:r>
-      <w:r>
-        <w:rPr>
-          <w:color w:val="6A8759"/>
-          <w:lang w:val="en-US"/>
-        </w:rPr>
-        <w:t xml:space="preserve"> </w:t>
-      </w:r>
-      <w:r>
-        <w:rPr>
-          <w:color w:val="6A8759"/>
-        </w:rPr>
-        <w:t>строк</w:t>
-      </w:r>
-      <w:r>
-        <w:rPr>
-          <w:color w:val="6A8759"/>
-          <w:lang w:val="en-US"/>
-        </w:rPr>
-        <w:t xml:space="preserve"> </w:t>
-      </w:r>
-      <w:r>
-        <w:rPr>
-          <w:color w:val="6A8759"/>
-        </w:rPr>
-        <w:t>и</w:t>
-      </w:r>
-      <w:r>
-        <w:rPr>
-          <w:color w:val="6A8759"/>
-          <w:lang w:val="en-US"/>
-        </w:rPr>
-        <w:t xml:space="preserve"> </w:t>
-      </w:r>
-      <w:r>
-        <w:rPr>
-          <w:color w:val="6A8759"/>
-        </w:rPr>
-        <w:t>столбцов</w:t>
-      </w:r>
-      <w:r>
-        <w:rPr>
-          <w:color w:val="6A8759"/>
-          <w:lang w:val="en-US"/>
-        </w:rPr>
-        <w:t>: "</w:t>
-      </w:r>
-      <w:r>
-        <w:rPr>
-          <w:color w:val="A9B7C6"/>
-          <w:lang w:val="en-US"/>
-        </w:rPr>
-        <w:t>)</w:t>
-      </w:r>
-      <w:r>
-        <w:rPr>
-          <w:color w:val="CC7832"/>
-          <w:lang w:val="en-US"/>
-        </w:rPr>
-        <w:t>;</w:t>
-      </w:r>
-      <w:r>
-        <w:rPr>
-          <w:color w:val="CC7832"/>
-          <w:lang w:val="en-US"/>
-        </w:rPr>
-        <w:br/>
         <w:t xml:space="preserve">    </w:t>
       </w:r>
       <w:proofErr w:type="spellStart"/>
@@ -9386,7 +9366,7 @@
     </w:p>
     <w:p>
       <w:pPr>
-        <w:pStyle w:val="HTML"/>
+        <w:pStyle w:val="HTMLPreformatted"/>
         <w:shd w:val="clear" w:color="auto" w:fill="2B2B2B"/>
         <w:rPr>
           <w:color w:val="A9B7C6"/>
@@ -9403,7 +9383,7 @@
     </w:p>
     <w:p>
       <w:pPr>
-        <w:pStyle w:val="a3"/>
+        <w:pStyle w:val="ListParagraph"/>
         <w:numPr>
           <w:ilvl w:val="0"/>
           <w:numId w:val="4"/>
@@ -9456,36 +9436,25 @@
     </w:p>
     <w:p>
       <w:pPr>
+        <w:pStyle w:val="Heading2"/>
+        <w:jc w:val="center"/>
         <w:rPr>
           <w:lang w:val="en-US"/>
         </w:rPr>
       </w:pPr>
+      <w:r>
+        <w:t xml:space="preserve">Задание </w:t>
+      </w:r>
+      <w:r>
+        <w:rPr>
+          <w:lang w:val="en-US"/>
+        </w:rPr>
+        <w:t>5</w:t>
+      </w:r>
     </w:p>
     <w:p>
       <w:pPr>
-        <w:jc w:val="center"/>
-        <w:rPr>
-          <w:sz w:val="28"/>
-          <w:lang w:val="en-US"/>
-        </w:rPr>
-      </w:pPr>
-      <w:r>
-        <w:rPr>
-          <w:sz w:val="28"/>
-        </w:rPr>
-        <w:t xml:space="preserve">Задание </w:t>
-      </w:r>
-      <w:r>
-        <w:rPr>
-          <w:sz w:val="28"/>
-          <w:lang w:val="en-US"/>
-        </w:rPr>
-        <w:t>5</w:t>
-      </w:r>
-    </w:p>
-    <w:p>
-      <w:pPr>
-        <w:pStyle w:val="a3"/>
+        <w:pStyle w:val="ListParagraph"/>
         <w:numPr>
           <w:ilvl w:val="0"/>
           <w:numId w:val="5"/>
@@ -9534,7 +9503,7 @@
     </w:p>
     <w:p>
       <w:pPr>
-        <w:pStyle w:val="a3"/>
+        <w:pStyle w:val="ListParagraph"/>
         <w:numPr>
           <w:ilvl w:val="0"/>
           <w:numId w:val="5"/>
@@ -9546,7 +9515,7 @@
     </w:p>
     <w:p>
       <w:pPr>
-        <w:pStyle w:val="a3"/>
+        <w:pStyle w:val="ListParagraph"/>
         <w:numPr>
           <w:ilvl w:val="0"/>
           <w:numId w:val="5"/>
@@ -9555,7 +9524,7 @@
     </w:p>
     <w:tbl>
       <w:tblPr>
-        <w:tblStyle w:val="a6"/>
+        <w:tblStyle w:val="TableGrid"/>
         <w:tblW w:w="0" w:type="auto"/>
         <w:tblLook w:val="04A0" w:firstRow="1" w:lastRow="0" w:firstColumn="1" w:lastColumn="0" w:noHBand="0" w:noVBand="1"/>
       </w:tblPr>
@@ -9620,7 +9589,6 @@
               <w:rPr>
                 <w:lang w:val="en-US"/>
               </w:rPr>
-              <w:lastRenderedPageBreak/>
               <w:t>**mas</w:t>
             </w:r>
           </w:p>
@@ -9825,6 +9793,7 @@
           <w:p>
             <w:proofErr w:type="spellStart"/>
             <w:r>
+              <w:lastRenderedPageBreak/>
               <w:t>nb</w:t>
             </w:r>
             <w:proofErr w:type="spellEnd"/>
@@ -10040,7 +10009,7 @@
     </w:tbl>
     <w:p>
       <w:pPr>
-        <w:pStyle w:val="a3"/>
+        <w:pStyle w:val="ListParagraph"/>
         <w:numPr>
           <w:ilvl w:val="0"/>
           <w:numId w:val="5"/>
@@ -10052,7 +10021,7 @@
     </w:p>
     <w:p>
       <w:pPr>
-        <w:pStyle w:val="HTML"/>
+        <w:pStyle w:val="HTMLPreformatted"/>
         <w:shd w:val="clear" w:color="auto" w:fill="2B2B2B"/>
         <w:rPr>
           <w:color w:val="A9B7C6"/>
@@ -12269,6 +12238,494 @@
           <w:lang w:val="en-US"/>
         </w:rPr>
         <w:br/>
+        <w:t xml:space="preserve">    for </w:t>
+      </w:r>
+      <w:r>
+        <w:rPr>
+          <w:color w:val="A9B7C6"/>
+          <w:lang w:val="en-US"/>
+        </w:rPr>
+        <w:t>(</w:t>
+      </w:r>
+      <w:proofErr w:type="spellStart"/>
+      <w:r>
+        <w:rPr>
+          <w:color w:val="A9B7C6"/>
+          <w:lang w:val="en-US"/>
+        </w:rPr>
+        <w:t>i</w:t>
+      </w:r>
+      <w:proofErr w:type="spellEnd"/>
+      <w:r>
+        <w:rPr>
+          <w:color w:val="A9B7C6"/>
+          <w:lang w:val="en-US"/>
+        </w:rPr>
+        <w:t xml:space="preserve"> = </w:t>
+      </w:r>
+      <w:r>
+        <w:rPr>
+          <w:color w:val="6897BB"/>
+          <w:lang w:val="en-US"/>
+        </w:rPr>
+        <w:t>0</w:t>
+      </w:r>
+      <w:r>
+        <w:rPr>
+          <w:color w:val="CC7832"/>
+          <w:lang w:val="en-US"/>
+        </w:rPr>
+        <w:t xml:space="preserve">; </w:t>
+      </w:r>
+      <w:proofErr w:type="spellStart"/>
+      <w:r>
+        <w:rPr>
+          <w:color w:val="A9B7C6"/>
+          <w:lang w:val="en-US"/>
+        </w:rPr>
+        <w:t>i</w:t>
+      </w:r>
+      <w:proofErr w:type="spellEnd"/>
+      <w:r>
+        <w:rPr>
+          <w:color w:val="A9B7C6"/>
+          <w:lang w:val="en-US"/>
+        </w:rPr>
+        <w:t xml:space="preserve"> &lt; </w:t>
+      </w:r>
+      <w:proofErr w:type="spellStart"/>
+      <w:r>
+        <w:rPr>
+          <w:color w:val="A9B7C6"/>
+          <w:lang w:val="en-US"/>
+        </w:rPr>
+        <w:t>nb</w:t>
+      </w:r>
+      <w:proofErr w:type="spellEnd"/>
+      <w:r>
+        <w:rPr>
+          <w:color w:val="CC7832"/>
+          <w:lang w:val="en-US"/>
+        </w:rPr>
+        <w:t xml:space="preserve">; </w:t>
+      </w:r>
+      <w:proofErr w:type="spellStart"/>
+      <w:r>
+        <w:rPr>
+          <w:color w:val="A9B7C6"/>
+          <w:lang w:val="en-US"/>
+        </w:rPr>
+        <w:t>i</w:t>
+      </w:r>
+      <w:proofErr w:type="spellEnd"/>
+      <w:r>
+        <w:rPr>
+          <w:color w:val="A9B7C6"/>
+          <w:lang w:val="en-US"/>
+        </w:rPr>
+        <w:t>++) {</w:t>
+      </w:r>
+      <w:r>
+        <w:rPr>
+          <w:color w:val="A9B7C6"/>
+          <w:lang w:val="en-US"/>
+        </w:rPr>
+        <w:br/>
+        <w:t xml:space="preserve">        b[</w:t>
+      </w:r>
+      <w:proofErr w:type="spellStart"/>
+      <w:r>
+        <w:rPr>
+          <w:color w:val="A9B7C6"/>
+          <w:lang w:val="en-US"/>
+        </w:rPr>
+        <w:t>i</w:t>
+      </w:r>
+      <w:proofErr w:type="spellEnd"/>
+      <w:r>
+        <w:rPr>
+          <w:color w:val="A9B7C6"/>
+          <w:lang w:val="en-US"/>
+        </w:rPr>
+        <w:t>] = (</w:t>
+      </w:r>
+      <w:r>
+        <w:rPr>
+          <w:color w:val="CC7832"/>
+          <w:lang w:val="en-US"/>
+        </w:rPr>
+        <w:t xml:space="preserve">int </w:t>
+      </w:r>
+      <w:r>
+        <w:rPr>
+          <w:color w:val="A9B7C6"/>
+          <w:lang w:val="en-US"/>
+        </w:rPr>
+        <w:t xml:space="preserve">*)malloc(mb * </w:t>
+      </w:r>
+      <w:proofErr w:type="spellStart"/>
+      <w:r>
+        <w:rPr>
+          <w:color w:val="CC7832"/>
+          <w:lang w:val="en-US"/>
+        </w:rPr>
+        <w:t>sizeof</w:t>
+      </w:r>
+      <w:proofErr w:type="spellEnd"/>
+      <w:r>
+        <w:rPr>
+          <w:color w:val="A9B7C6"/>
+          <w:lang w:val="en-US"/>
+        </w:rPr>
+        <w:t>(</w:t>
+      </w:r>
+      <w:r>
+        <w:rPr>
+          <w:color w:val="CC7832"/>
+          <w:lang w:val="en-US"/>
+        </w:rPr>
+        <w:t>int</w:t>
+      </w:r>
+      <w:r>
+        <w:rPr>
+          <w:color w:val="A9B7C6"/>
+          <w:lang w:val="en-US"/>
+        </w:rPr>
+        <w:t>))</w:t>
+      </w:r>
+      <w:r>
+        <w:rPr>
+          <w:color w:val="CC7832"/>
+          <w:lang w:val="en-US"/>
+        </w:rPr>
+        <w:t>;</w:t>
+      </w:r>
+      <w:r>
+        <w:rPr>
+          <w:color w:val="CC7832"/>
+          <w:lang w:val="en-US"/>
+        </w:rPr>
+        <w:br/>
+        <w:t xml:space="preserve">        for </w:t>
+      </w:r>
+      <w:r>
+        <w:rPr>
+          <w:color w:val="A9B7C6"/>
+          <w:lang w:val="en-US"/>
+        </w:rPr>
+        <w:t xml:space="preserve">(j = </w:t>
+      </w:r>
+      <w:r>
+        <w:rPr>
+          <w:color w:val="6897BB"/>
+          <w:lang w:val="en-US"/>
+        </w:rPr>
+        <w:t>0</w:t>
+      </w:r>
+      <w:r>
+        <w:rPr>
+          <w:color w:val="CC7832"/>
+          <w:lang w:val="en-US"/>
+        </w:rPr>
+        <w:t xml:space="preserve">; </w:t>
+      </w:r>
+      <w:r>
+        <w:rPr>
+          <w:color w:val="A9B7C6"/>
+          <w:lang w:val="en-US"/>
+        </w:rPr>
+        <w:t>j &lt; mb</w:t>
+      </w:r>
+      <w:r>
+        <w:rPr>
+          <w:color w:val="CC7832"/>
+          <w:lang w:val="en-US"/>
+        </w:rPr>
+        <w:t xml:space="preserve">; </w:t>
+      </w:r>
+      <w:proofErr w:type="spellStart"/>
+      <w:r>
+        <w:rPr>
+          <w:color w:val="A9B7C6"/>
+          <w:lang w:val="en-US"/>
+        </w:rPr>
+        <w:t>j++</w:t>
+      </w:r>
+      <w:proofErr w:type="spellEnd"/>
+      <w:r>
+        <w:rPr>
+          <w:color w:val="A9B7C6"/>
+          <w:lang w:val="en-US"/>
+        </w:rPr>
+        <w:t>) {</w:t>
+      </w:r>
+      <w:r>
+        <w:rPr>
+          <w:color w:val="A9B7C6"/>
+          <w:lang w:val="en-US"/>
+        </w:rPr>
+        <w:br/>
+        <w:t xml:space="preserve">            b[</w:t>
+      </w:r>
+      <w:proofErr w:type="spellStart"/>
+      <w:r>
+        <w:rPr>
+          <w:color w:val="A9B7C6"/>
+          <w:lang w:val="en-US"/>
+        </w:rPr>
+        <w:t>i</w:t>
+      </w:r>
+      <w:proofErr w:type="spellEnd"/>
+      <w:r>
+        <w:rPr>
+          <w:color w:val="A9B7C6"/>
+          <w:lang w:val="en-US"/>
+        </w:rPr>
+        <w:t xml:space="preserve">][j] = </w:t>
+      </w:r>
+      <w:r>
+        <w:rPr>
+          <w:color w:val="6897BB"/>
+          <w:lang w:val="en-US"/>
+        </w:rPr>
+        <w:t>0</w:t>
+      </w:r>
+      <w:r>
+        <w:rPr>
+          <w:color w:val="CC7832"/>
+          <w:lang w:val="en-US"/>
+        </w:rPr>
+        <w:t>;</w:t>
+      </w:r>
+      <w:r>
+        <w:rPr>
+          <w:color w:val="CC7832"/>
+          <w:lang w:val="en-US"/>
+        </w:rPr>
+        <w:br/>
+        <w:t xml:space="preserve">            for </w:t>
+      </w:r>
+      <w:r>
+        <w:rPr>
+          <w:color w:val="A9B7C6"/>
+          <w:lang w:val="en-US"/>
+        </w:rPr>
+        <w:t xml:space="preserve">(k = </w:t>
+      </w:r>
+      <w:r>
+        <w:rPr>
+          <w:color w:val="6897BB"/>
+          <w:lang w:val="en-US"/>
+        </w:rPr>
+        <w:t>0</w:t>
+      </w:r>
+      <w:r>
+        <w:rPr>
+          <w:color w:val="CC7832"/>
+          <w:lang w:val="en-US"/>
+        </w:rPr>
+        <w:t xml:space="preserve">; </w:t>
+      </w:r>
+      <w:r>
+        <w:rPr>
+          <w:color w:val="A9B7C6"/>
+          <w:lang w:val="en-US"/>
+        </w:rPr>
+        <w:t>k &lt; m</w:t>
+      </w:r>
+      <w:r>
+        <w:rPr>
+          <w:color w:val="CC7832"/>
+          <w:lang w:val="en-US"/>
+        </w:rPr>
+        <w:t xml:space="preserve">; </w:t>
+      </w:r>
+      <w:r>
+        <w:rPr>
+          <w:color w:val="A9B7C6"/>
+          <w:lang w:val="en-US"/>
+        </w:rPr>
+        <w:t>k++) {</w:t>
+      </w:r>
+      <w:r>
+        <w:rPr>
+          <w:color w:val="A9B7C6"/>
+          <w:lang w:val="en-US"/>
+        </w:rPr>
+        <w:br/>
+        <w:t xml:space="preserve">                b[</w:t>
+      </w:r>
+      <w:proofErr w:type="spellStart"/>
+      <w:r>
+        <w:rPr>
+          <w:color w:val="A9B7C6"/>
+          <w:lang w:val="en-US"/>
+        </w:rPr>
+        <w:t>i</w:t>
+      </w:r>
+      <w:proofErr w:type="spellEnd"/>
+      <w:r>
+        <w:rPr>
+          <w:color w:val="A9B7C6"/>
+          <w:lang w:val="en-US"/>
+        </w:rPr>
+        <w:t>][j] += mas[</w:t>
+      </w:r>
+      <w:proofErr w:type="spellStart"/>
+      <w:r>
+        <w:rPr>
+          <w:color w:val="A9B7C6"/>
+          <w:lang w:val="en-US"/>
+        </w:rPr>
+        <w:t>i</w:t>
+      </w:r>
+      <w:proofErr w:type="spellEnd"/>
+      <w:r>
+        <w:rPr>
+          <w:color w:val="A9B7C6"/>
+          <w:lang w:val="en-US"/>
+        </w:rPr>
+        <w:t>][j] * a[</w:t>
+      </w:r>
+      <w:proofErr w:type="spellStart"/>
+      <w:r>
+        <w:rPr>
+          <w:color w:val="A9B7C6"/>
+          <w:lang w:val="en-US"/>
+        </w:rPr>
+        <w:t>i</w:t>
+      </w:r>
+      <w:proofErr w:type="spellEnd"/>
+      <w:r>
+        <w:rPr>
+          <w:color w:val="A9B7C6"/>
+          <w:lang w:val="en-US"/>
+        </w:rPr>
+        <w:t>][j]</w:t>
+      </w:r>
+      <w:r>
+        <w:rPr>
+          <w:color w:val="CC7832"/>
+          <w:lang w:val="en-US"/>
+        </w:rPr>
+        <w:t>;</w:t>
+      </w:r>
+      <w:r>
+        <w:rPr>
+          <w:color w:val="CC7832"/>
+          <w:lang w:val="en-US"/>
+        </w:rPr>
+        <w:br/>
+        <w:t xml:space="preserve">            </w:t>
+      </w:r>
+      <w:r>
+        <w:rPr>
+          <w:color w:val="A9B7C6"/>
+          <w:lang w:val="en-US"/>
+        </w:rPr>
+        <w:t>}</w:t>
+      </w:r>
+      <w:r>
+        <w:rPr>
+          <w:color w:val="A9B7C6"/>
+          <w:lang w:val="en-US"/>
+        </w:rPr>
+        <w:br/>
+        <w:t xml:space="preserve">        }</w:t>
+      </w:r>
+      <w:r>
+        <w:rPr>
+          <w:color w:val="A9B7C6"/>
+          <w:lang w:val="en-US"/>
+        </w:rPr>
+        <w:br/>
+        <w:t xml:space="preserve">    }</w:t>
+      </w:r>
+      <w:r>
+        <w:rPr>
+          <w:color w:val="A9B7C6"/>
+          <w:lang w:val="en-US"/>
+        </w:rPr>
+        <w:br/>
+        <w:t xml:space="preserve">    </w:t>
+      </w:r>
+      <w:proofErr w:type="spellStart"/>
+      <w:r>
+        <w:rPr>
+          <w:color w:val="A9B7C6"/>
+          <w:lang w:val="en-US"/>
+        </w:rPr>
+        <w:t>printf</w:t>
+      </w:r>
+      <w:proofErr w:type="spellEnd"/>
+      <w:r>
+        <w:rPr>
+          <w:color w:val="A9B7C6"/>
+          <w:lang w:val="en-US"/>
+        </w:rPr>
+        <w:t>(</w:t>
+      </w:r>
+      <w:r>
+        <w:rPr>
+          <w:color w:val="6A8759"/>
+          <w:lang w:val="en-US"/>
+        </w:rPr>
+        <w:t>"</w:t>
+      </w:r>
+      <w:r>
+        <w:rPr>
+          <w:color w:val="CC7832"/>
+          <w:lang w:val="en-US"/>
+        </w:rPr>
+        <w:t>\n</w:t>
+      </w:r>
+      <w:r>
+        <w:rPr>
+          <w:color w:val="6A8759"/>
+        </w:rPr>
+        <w:t>Вектор</w:t>
+      </w:r>
+      <w:r>
+        <w:rPr>
+          <w:color w:val="6A8759"/>
+          <w:lang w:val="en-US"/>
+        </w:rPr>
+        <w:t xml:space="preserve"> b:</w:t>
+      </w:r>
+      <w:r>
+        <w:rPr>
+          <w:color w:val="CC7832"/>
+          <w:lang w:val="en-US"/>
+        </w:rPr>
+        <w:t>\n</w:t>
+      </w:r>
+      <w:r>
+        <w:rPr>
+          <w:color w:val="6A8759"/>
+          <w:lang w:val="en-US"/>
+        </w:rPr>
+        <w:t>"</w:t>
+      </w:r>
+      <w:r>
+        <w:rPr>
+          <w:color w:val="A9B7C6"/>
+          <w:lang w:val="en-US"/>
+        </w:rPr>
+        <w:t>)</w:t>
+      </w:r>
+      <w:r>
+        <w:rPr>
+          <w:color w:val="CC7832"/>
+          <w:lang w:val="en-US"/>
+        </w:rPr>
+        <w:t>;</w:t>
+      </w:r>
+      <w:r>
+        <w:rPr>
+          <w:color w:val="CC7832"/>
+          <w:lang w:val="en-US"/>
+        </w:rPr>
+        <w:br/>
       </w:r>
       <w:r>
         <w:rPr>
@@ -12276,494 +12733,6 @@
           <w:lang w:val="en-US"/>
         </w:rPr>
         <w:lastRenderedPageBreak/>
-        <w:t xml:space="preserve">    for </w:t>
-      </w:r>
-      <w:r>
-        <w:rPr>
-          <w:color w:val="A9B7C6"/>
-          <w:lang w:val="en-US"/>
-        </w:rPr>
-        <w:t>(</w:t>
-      </w:r>
-      <w:proofErr w:type="spellStart"/>
-      <w:r>
-        <w:rPr>
-          <w:color w:val="A9B7C6"/>
-          <w:lang w:val="en-US"/>
-        </w:rPr>
-        <w:t>i</w:t>
-      </w:r>
-      <w:proofErr w:type="spellEnd"/>
-      <w:r>
-        <w:rPr>
-          <w:color w:val="A9B7C6"/>
-          <w:lang w:val="en-US"/>
-        </w:rPr>
-        <w:t xml:space="preserve"> = </w:t>
-      </w:r>
-      <w:r>
-        <w:rPr>
-          <w:color w:val="6897BB"/>
-          <w:lang w:val="en-US"/>
-        </w:rPr>
-        <w:t>0</w:t>
-      </w:r>
-      <w:r>
-        <w:rPr>
-          <w:color w:val="CC7832"/>
-          <w:lang w:val="en-US"/>
-        </w:rPr>
-        <w:t xml:space="preserve">; </w:t>
-      </w:r>
-      <w:proofErr w:type="spellStart"/>
-      <w:r>
-        <w:rPr>
-          <w:color w:val="A9B7C6"/>
-          <w:lang w:val="en-US"/>
-        </w:rPr>
-        <w:t>i</w:t>
-      </w:r>
-      <w:proofErr w:type="spellEnd"/>
-      <w:r>
-        <w:rPr>
-          <w:color w:val="A9B7C6"/>
-          <w:lang w:val="en-US"/>
-        </w:rPr>
-        <w:t xml:space="preserve"> &lt; </w:t>
-      </w:r>
-      <w:proofErr w:type="spellStart"/>
-      <w:r>
-        <w:rPr>
-          <w:color w:val="A9B7C6"/>
-          <w:lang w:val="en-US"/>
-        </w:rPr>
-        <w:t>nb</w:t>
-      </w:r>
-      <w:proofErr w:type="spellEnd"/>
-      <w:r>
-        <w:rPr>
-          <w:color w:val="CC7832"/>
-          <w:lang w:val="en-US"/>
-        </w:rPr>
-        <w:t xml:space="preserve">; </w:t>
-      </w:r>
-      <w:proofErr w:type="spellStart"/>
-      <w:r>
-        <w:rPr>
-          <w:color w:val="A9B7C6"/>
-          <w:lang w:val="en-US"/>
-        </w:rPr>
-        <w:t>i</w:t>
-      </w:r>
-      <w:proofErr w:type="spellEnd"/>
-      <w:r>
-        <w:rPr>
-          <w:color w:val="A9B7C6"/>
-          <w:lang w:val="en-US"/>
-        </w:rPr>
-        <w:t>++) {</w:t>
-      </w:r>
-      <w:r>
-        <w:rPr>
-          <w:color w:val="A9B7C6"/>
-          <w:lang w:val="en-US"/>
-        </w:rPr>
-        <w:br/>
-        <w:t xml:space="preserve">        b[</w:t>
-      </w:r>
-      <w:proofErr w:type="spellStart"/>
-      <w:r>
-        <w:rPr>
-          <w:color w:val="A9B7C6"/>
-          <w:lang w:val="en-US"/>
-        </w:rPr>
-        <w:t>i</w:t>
-      </w:r>
-      <w:proofErr w:type="spellEnd"/>
-      <w:r>
-        <w:rPr>
-          <w:color w:val="A9B7C6"/>
-          <w:lang w:val="en-US"/>
-        </w:rPr>
-        <w:t>] = (</w:t>
-      </w:r>
-      <w:r>
-        <w:rPr>
-          <w:color w:val="CC7832"/>
-          <w:lang w:val="en-US"/>
-        </w:rPr>
-        <w:t xml:space="preserve">int </w:t>
-      </w:r>
-      <w:r>
-        <w:rPr>
-          <w:color w:val="A9B7C6"/>
-          <w:lang w:val="en-US"/>
-        </w:rPr>
-        <w:t xml:space="preserve">*)malloc(mb * </w:t>
-      </w:r>
-      <w:proofErr w:type="spellStart"/>
-      <w:r>
-        <w:rPr>
-          <w:color w:val="CC7832"/>
-          <w:lang w:val="en-US"/>
-        </w:rPr>
-        <w:t>sizeof</w:t>
-      </w:r>
-      <w:proofErr w:type="spellEnd"/>
-      <w:r>
-        <w:rPr>
-          <w:color w:val="A9B7C6"/>
-          <w:lang w:val="en-US"/>
-        </w:rPr>
-        <w:t>(</w:t>
-      </w:r>
-      <w:r>
-        <w:rPr>
-          <w:color w:val="CC7832"/>
-          <w:lang w:val="en-US"/>
-        </w:rPr>
-        <w:t>int</w:t>
-      </w:r>
-      <w:r>
-        <w:rPr>
-          <w:color w:val="A9B7C6"/>
-          <w:lang w:val="en-US"/>
-        </w:rPr>
-        <w:t>))</w:t>
-      </w:r>
-      <w:r>
-        <w:rPr>
-          <w:color w:val="CC7832"/>
-          <w:lang w:val="en-US"/>
-        </w:rPr>
-        <w:t>;</w:t>
-      </w:r>
-      <w:r>
-        <w:rPr>
-          <w:color w:val="CC7832"/>
-          <w:lang w:val="en-US"/>
-        </w:rPr>
-        <w:br/>
-        <w:t xml:space="preserve">        for </w:t>
-      </w:r>
-      <w:r>
-        <w:rPr>
-          <w:color w:val="A9B7C6"/>
-          <w:lang w:val="en-US"/>
-        </w:rPr>
-        <w:t xml:space="preserve">(j = </w:t>
-      </w:r>
-      <w:r>
-        <w:rPr>
-          <w:color w:val="6897BB"/>
-          <w:lang w:val="en-US"/>
-        </w:rPr>
-        <w:t>0</w:t>
-      </w:r>
-      <w:r>
-        <w:rPr>
-          <w:color w:val="CC7832"/>
-          <w:lang w:val="en-US"/>
-        </w:rPr>
-        <w:t xml:space="preserve">; </w:t>
-      </w:r>
-      <w:r>
-        <w:rPr>
-          <w:color w:val="A9B7C6"/>
-          <w:lang w:val="en-US"/>
-        </w:rPr>
-        <w:t>j &lt; mb</w:t>
-      </w:r>
-      <w:r>
-        <w:rPr>
-          <w:color w:val="CC7832"/>
-          <w:lang w:val="en-US"/>
-        </w:rPr>
-        <w:t xml:space="preserve">; </w:t>
-      </w:r>
-      <w:proofErr w:type="spellStart"/>
-      <w:r>
-        <w:rPr>
-          <w:color w:val="A9B7C6"/>
-          <w:lang w:val="en-US"/>
-        </w:rPr>
-        <w:t>j++</w:t>
-      </w:r>
-      <w:proofErr w:type="spellEnd"/>
-      <w:r>
-        <w:rPr>
-          <w:color w:val="A9B7C6"/>
-          <w:lang w:val="en-US"/>
-        </w:rPr>
-        <w:t>) {</w:t>
-      </w:r>
-      <w:r>
-        <w:rPr>
-          <w:color w:val="A9B7C6"/>
-          <w:lang w:val="en-US"/>
-        </w:rPr>
-        <w:br/>
-        <w:t xml:space="preserve">            b[</w:t>
-      </w:r>
-      <w:proofErr w:type="spellStart"/>
-      <w:r>
-        <w:rPr>
-          <w:color w:val="A9B7C6"/>
-          <w:lang w:val="en-US"/>
-        </w:rPr>
-        <w:t>i</w:t>
-      </w:r>
-      <w:proofErr w:type="spellEnd"/>
-      <w:r>
-        <w:rPr>
-          <w:color w:val="A9B7C6"/>
-          <w:lang w:val="en-US"/>
-        </w:rPr>
-        <w:t xml:space="preserve">][j] = </w:t>
-      </w:r>
-      <w:r>
-        <w:rPr>
-          <w:color w:val="6897BB"/>
-          <w:lang w:val="en-US"/>
-        </w:rPr>
-        <w:t>0</w:t>
-      </w:r>
-      <w:r>
-        <w:rPr>
-          <w:color w:val="CC7832"/>
-          <w:lang w:val="en-US"/>
-        </w:rPr>
-        <w:t>;</w:t>
-      </w:r>
-      <w:r>
-        <w:rPr>
-          <w:color w:val="CC7832"/>
-          <w:lang w:val="en-US"/>
-        </w:rPr>
-        <w:br/>
-        <w:t xml:space="preserve">            for </w:t>
-      </w:r>
-      <w:r>
-        <w:rPr>
-          <w:color w:val="A9B7C6"/>
-          <w:lang w:val="en-US"/>
-        </w:rPr>
-        <w:t xml:space="preserve">(k = </w:t>
-      </w:r>
-      <w:r>
-        <w:rPr>
-          <w:color w:val="6897BB"/>
-          <w:lang w:val="en-US"/>
-        </w:rPr>
-        <w:t>0</w:t>
-      </w:r>
-      <w:r>
-        <w:rPr>
-          <w:color w:val="CC7832"/>
-          <w:lang w:val="en-US"/>
-        </w:rPr>
-        <w:t xml:space="preserve">; </w:t>
-      </w:r>
-      <w:r>
-        <w:rPr>
-          <w:color w:val="A9B7C6"/>
-          <w:lang w:val="en-US"/>
-        </w:rPr>
-        <w:t>k &lt; m</w:t>
-      </w:r>
-      <w:r>
-        <w:rPr>
-          <w:color w:val="CC7832"/>
-          <w:lang w:val="en-US"/>
-        </w:rPr>
-        <w:t xml:space="preserve">; </w:t>
-      </w:r>
-      <w:r>
-        <w:rPr>
-          <w:color w:val="A9B7C6"/>
-          <w:lang w:val="en-US"/>
-        </w:rPr>
-        <w:t>k++) {</w:t>
-      </w:r>
-      <w:r>
-        <w:rPr>
-          <w:color w:val="A9B7C6"/>
-          <w:lang w:val="en-US"/>
-        </w:rPr>
-        <w:br/>
-        <w:t xml:space="preserve">                b[</w:t>
-      </w:r>
-      <w:proofErr w:type="spellStart"/>
-      <w:r>
-        <w:rPr>
-          <w:color w:val="A9B7C6"/>
-          <w:lang w:val="en-US"/>
-        </w:rPr>
-        <w:t>i</w:t>
-      </w:r>
-      <w:proofErr w:type="spellEnd"/>
-      <w:r>
-        <w:rPr>
-          <w:color w:val="A9B7C6"/>
-          <w:lang w:val="en-US"/>
-        </w:rPr>
-        <w:t>][j] += mas[</w:t>
-      </w:r>
-      <w:proofErr w:type="spellStart"/>
-      <w:r>
-        <w:rPr>
-          <w:color w:val="A9B7C6"/>
-          <w:lang w:val="en-US"/>
-        </w:rPr>
-        <w:t>i</w:t>
-      </w:r>
-      <w:proofErr w:type="spellEnd"/>
-      <w:r>
-        <w:rPr>
-          <w:color w:val="A9B7C6"/>
-          <w:lang w:val="en-US"/>
-        </w:rPr>
-        <w:t>][j] * a[</w:t>
-      </w:r>
-      <w:proofErr w:type="spellStart"/>
-      <w:r>
-        <w:rPr>
-          <w:color w:val="A9B7C6"/>
-          <w:lang w:val="en-US"/>
-        </w:rPr>
-        <w:t>i</w:t>
-      </w:r>
-      <w:proofErr w:type="spellEnd"/>
-      <w:r>
-        <w:rPr>
-          <w:color w:val="A9B7C6"/>
-          <w:lang w:val="en-US"/>
-        </w:rPr>
-        <w:t>][j]</w:t>
-      </w:r>
-      <w:r>
-        <w:rPr>
-          <w:color w:val="CC7832"/>
-          <w:lang w:val="en-US"/>
-        </w:rPr>
-        <w:t>;</w:t>
-      </w:r>
-      <w:r>
-        <w:rPr>
-          <w:color w:val="CC7832"/>
-          <w:lang w:val="en-US"/>
-        </w:rPr>
-        <w:br/>
-        <w:t xml:space="preserve">            </w:t>
-      </w:r>
-      <w:r>
-        <w:rPr>
-          <w:color w:val="A9B7C6"/>
-          <w:lang w:val="en-US"/>
-        </w:rPr>
-        <w:t>}</w:t>
-      </w:r>
-      <w:r>
-        <w:rPr>
-          <w:color w:val="A9B7C6"/>
-          <w:lang w:val="en-US"/>
-        </w:rPr>
-        <w:br/>
-        <w:t xml:space="preserve">        }</w:t>
-      </w:r>
-      <w:r>
-        <w:rPr>
-          <w:color w:val="A9B7C6"/>
-          <w:lang w:val="en-US"/>
-        </w:rPr>
-        <w:br/>
-        <w:t xml:space="preserve">    }</w:t>
-      </w:r>
-      <w:r>
-        <w:rPr>
-          <w:color w:val="A9B7C6"/>
-          <w:lang w:val="en-US"/>
-        </w:rPr>
-        <w:br/>
-        <w:t xml:space="preserve">    </w:t>
-      </w:r>
-      <w:proofErr w:type="spellStart"/>
-      <w:r>
-        <w:rPr>
-          <w:color w:val="A9B7C6"/>
-          <w:lang w:val="en-US"/>
-        </w:rPr>
-        <w:t>printf</w:t>
-      </w:r>
-      <w:proofErr w:type="spellEnd"/>
-      <w:r>
-        <w:rPr>
-          <w:color w:val="A9B7C6"/>
-          <w:lang w:val="en-US"/>
-        </w:rPr>
-        <w:t>(</w:t>
-      </w:r>
-      <w:r>
-        <w:rPr>
-          <w:color w:val="6A8759"/>
-          <w:lang w:val="en-US"/>
-        </w:rPr>
-        <w:t>"</w:t>
-      </w:r>
-      <w:r>
-        <w:rPr>
-          <w:color w:val="CC7832"/>
-          <w:lang w:val="en-US"/>
-        </w:rPr>
-        <w:t>\n</w:t>
-      </w:r>
-      <w:r>
-        <w:rPr>
-          <w:color w:val="6A8759"/>
-        </w:rPr>
-        <w:t>Вектор</w:t>
-      </w:r>
-      <w:r>
-        <w:rPr>
-          <w:color w:val="6A8759"/>
-          <w:lang w:val="en-US"/>
-        </w:rPr>
-        <w:t xml:space="preserve"> b:</w:t>
-      </w:r>
-      <w:r>
-        <w:rPr>
-          <w:color w:val="CC7832"/>
-          <w:lang w:val="en-US"/>
-        </w:rPr>
-        <w:t>\n</w:t>
-      </w:r>
-      <w:r>
-        <w:rPr>
-          <w:color w:val="6A8759"/>
-          <w:lang w:val="en-US"/>
-        </w:rPr>
-        <w:t>"</w:t>
-      </w:r>
-      <w:r>
-        <w:rPr>
-          <w:color w:val="A9B7C6"/>
-          <w:lang w:val="en-US"/>
-        </w:rPr>
-        <w:t>)</w:t>
-      </w:r>
-      <w:r>
-        <w:rPr>
-          <w:color w:val="CC7832"/>
-          <w:lang w:val="en-US"/>
-        </w:rPr>
-        <w:t>;</w:t>
-      </w:r>
-      <w:r>
-        <w:rPr>
-          <w:color w:val="CC7832"/>
-          <w:lang w:val="en-US"/>
-        </w:rPr>
-        <w:br/>
         <w:t xml:space="preserve">    for </w:t>
       </w:r>
       <w:r>
@@ -13068,7 +13037,7 @@
     </w:p>
     <w:p>
       <w:pPr>
-        <w:pStyle w:val="HTML"/>
+        <w:pStyle w:val="HTMLPreformatted"/>
         <w:shd w:val="clear" w:color="auto" w:fill="2B2B2B"/>
         <w:rPr>
           <w:color w:val="A9B7C6"/>
@@ -13085,7 +13054,7 @@
     </w:p>
     <w:p>
       <w:pPr>
-        <w:pStyle w:val="a3"/>
+        <w:pStyle w:val="ListParagraph"/>
         <w:numPr>
           <w:ilvl w:val="0"/>
           <w:numId w:val="5"/>
@@ -13138,36 +13107,25 @@
     </w:p>
     <w:p>
       <w:pPr>
+        <w:pStyle w:val="Heading2"/>
+        <w:jc w:val="center"/>
         <w:rPr>
           <w:lang w:val="en-US"/>
         </w:rPr>
       </w:pPr>
+      <w:r>
+        <w:t xml:space="preserve">Задание </w:t>
+      </w:r>
+      <w:r>
+        <w:rPr>
+          <w:lang w:val="en-US"/>
+        </w:rPr>
+        <w:t>6</w:t>
+      </w:r>
     </w:p>
     <w:p>
       <w:pPr>
-        <w:jc w:val="center"/>
-        <w:rPr>
-          <w:sz w:val="28"/>
-          <w:lang w:val="en-US"/>
-        </w:rPr>
-      </w:pPr>
-      <w:r>
-        <w:rPr>
-          <w:sz w:val="28"/>
-        </w:rPr>
-        <w:t xml:space="preserve">Задание </w:t>
-      </w:r>
-      <w:r>
-        <w:rPr>
-          <w:sz w:val="28"/>
-          <w:lang w:val="en-US"/>
-        </w:rPr>
-        <w:t>6</w:t>
-      </w:r>
-    </w:p>
-    <w:p>
-      <w:pPr>
-        <w:pStyle w:val="a3"/>
+        <w:pStyle w:val="ListParagraph"/>
         <w:numPr>
           <w:ilvl w:val="0"/>
           <w:numId w:val="6"/>
@@ -13216,7 +13174,7 @@
     </w:p>
     <w:p>
       <w:pPr>
-        <w:pStyle w:val="a3"/>
+        <w:pStyle w:val="ListParagraph"/>
         <w:numPr>
           <w:ilvl w:val="0"/>
           <w:numId w:val="6"/>
@@ -13228,7 +13186,7 @@
     </w:p>
     <w:p>
       <w:pPr>
-        <w:pStyle w:val="a3"/>
+        <w:pStyle w:val="ListParagraph"/>
         <w:numPr>
           <w:ilvl w:val="0"/>
           <w:numId w:val="6"/>
@@ -13237,7 +13195,7 @@
     </w:p>
     <w:tbl>
       <w:tblPr>
-        <w:tblStyle w:val="a6"/>
+        <w:tblStyle w:val="TableGrid"/>
         <w:tblW w:w="0" w:type="auto"/>
         <w:tblLook w:val="04A0" w:firstRow="1" w:lastRow="0" w:firstColumn="1" w:lastColumn="0" w:noHBand="0" w:noVBand="1"/>
       </w:tblPr>
@@ -13621,7 +13579,6 @@
           </w:tcPr>
           <w:p>
             <w:r>
-              <w:lastRenderedPageBreak/>
               <w:t>k</w:t>
             </w:r>
           </w:p>
@@ -13731,7 +13688,7 @@
     </w:tbl>
     <w:p>
       <w:pPr>
-        <w:pStyle w:val="a3"/>
+        <w:pStyle w:val="ListParagraph"/>
         <w:numPr>
           <w:ilvl w:val="0"/>
           <w:numId w:val="6"/>
@@ -13743,7 +13700,7 @@
     </w:p>
     <w:p>
       <w:pPr>
-        <w:pStyle w:val="HTML"/>
+        <w:pStyle w:val="HTMLPreformatted"/>
         <w:shd w:val="clear" w:color="auto" w:fill="2B2B2B"/>
         <w:rPr>
           <w:color w:val="A9B7C6"/>
@@ -13917,6 +13874,13 @@
           <w:lang w:val="en-US"/>
         </w:rPr>
         <w:br/>
+      </w:r>
+      <w:r>
+        <w:rPr>
+          <w:color w:val="CC7832"/>
+          <w:lang w:val="en-US"/>
+        </w:rPr>
+        <w:lastRenderedPageBreak/>
         <w:t xml:space="preserve">    int </w:t>
       </w:r>
       <w:proofErr w:type="spellStart"/>
@@ -14966,7 +14930,7 @@
     </w:p>
     <w:p>
       <w:pPr>
-        <w:pStyle w:val="HTML"/>
+        <w:pStyle w:val="HTMLPreformatted"/>
         <w:shd w:val="clear" w:color="auto" w:fill="2B2B2B"/>
         <w:rPr>
           <w:color w:val="A9B7C6"/>
@@ -14983,7 +14947,7 @@
     </w:p>
     <w:p>
       <w:pPr>
-        <w:pStyle w:val="a3"/>
+        <w:pStyle w:val="ListParagraph"/>
         <w:numPr>
           <w:ilvl w:val="0"/>
           <w:numId w:val="6"/>
@@ -15033,8 +14997,13 @@
           </wp:inline>
         </w:drawing>
       </w:r>
-      <w:bookmarkStart w:id="0" w:name="_GoBack"/>
-      <w:bookmarkEnd w:id="0"/>
+    </w:p>
+    <w:p>
+      <w:pPr>
+        <w:rPr>
+          <w:lang w:val="en-US"/>
+        </w:rPr>
+      </w:pPr>
     </w:p>
     <w:sectPr>
       <w:pgSz w:w="11906" w:h="16838"/>
@@ -15047,7 +15016,7 @@
 </file>
 
 <file path=word/numbering.xml><?xml version="1.0" encoding="utf-8"?>
-<w:numbering xmlns:wpc="http://schemas.microsoft.com/office/word/2010/wordprocessingCanvas" xmlns:cx="http://schemas.microsoft.com/office/drawing/2014/chartex" xmlns:cx1="http://schemas.microsoft.com/office/drawing/2015/9/8/chartex" xmlns:cx2="http://schemas.microsoft.com/office/drawing/2015/10/21/chartex" xmlns:cx3="http://schemas.microsoft.com/office/drawing/2016/5/9/chartex" xmlns:cx4="http://schemas.microsoft.com/office/drawing/2016/5/10/chartex" xmlns:cx5="http://schemas.microsoft.com/office/drawing/2016/5/11/chartex" xmlns:cx6="http://schemas.microsoft.com/office/drawing/2016/5/12/chartex" xmlns:cx7="http://schemas.microsoft.com/office/drawing/2016/5/13/chartex" xmlns:cx8="http://schemas.microsoft.com/office/drawing/2016/5/14/chartex" xmlns:mc="http://schemas.openxmlformats.org/markup-compatibility/2006" xmlns:aink="http://schemas.microsoft.com/office/drawing/2016/ink" xmlns:am3d="http://schemas.microsoft.com/office/drawing/2017/model3d" xmlns:o="urn:schemas-microsoft-com:office:office" xmlns:r="http://schemas.openxmlformats.org/officeDocument/2006/relationships" xmlns:m="http://schemas.openxmlformats.org/officeDocument/2006/math" xmlns:v="urn:schemas-microsoft-com:vml" xmlns:wp14="http://schemas.microsoft.com/office/word/2010/wordprocessingDrawing" xmlns:wp="http://schemas.openxmlformats.org/drawingml/2006/wordprocessingDrawing" xmlns:w10="urn:schemas-microsoft-com:office:word" xmlns:w="http://schemas.openxmlformats.org/wordprocessingml/2006/main" xmlns:w14="http://schemas.microsoft.com/office/word/2010/wordml" xmlns:w15="http://schemas.microsoft.com/office/word/2012/wordml" xmlns:w16cid="http://schemas.microsoft.com/office/word/2016/wordml/cid" xmlns:w16se="http://schemas.microsoft.com/office/word/2015/wordml/symex" xmlns:wpg="http://schemas.microsoft.com/office/word/2010/wordprocessingGroup" xmlns:wpi="http://schemas.microsoft.com/office/word/2010/wordprocessingInk" xmlns:wne="http://schemas.microsoft.com/office/word/2006/wordml" xmlns:wps="http://schemas.microsoft.com/office/word/2010/wordprocessingShape" mc:Ignorable="w14 w15 w16se w16cid wp14">
+<w:numbering xmlns:wpc="http://schemas.microsoft.com/office/word/2010/wordprocessingCanvas" xmlns:cx="http://schemas.microsoft.com/office/drawing/2014/chartex" xmlns:cx1="http://schemas.microsoft.com/office/drawing/2015/9/8/chartex" xmlns:cx2="http://schemas.microsoft.com/office/drawing/2015/10/21/chartex" xmlns:cx3="http://schemas.microsoft.com/office/drawing/2016/5/9/chartex" xmlns:cx4="http://schemas.microsoft.com/office/drawing/2016/5/10/chartex" xmlns:cx5="http://schemas.microsoft.com/office/drawing/2016/5/11/chartex" xmlns:cx6="http://schemas.microsoft.com/office/drawing/2016/5/12/chartex" xmlns:cx7="http://schemas.microsoft.com/office/drawing/2016/5/13/chartex" xmlns:cx8="http://schemas.microsoft.com/office/drawing/2016/5/14/chartex" xmlns:mc="http://schemas.openxmlformats.org/markup-compatibility/2006" xmlns:aink="http://schemas.microsoft.com/office/drawing/2016/ink" xmlns:am3d="http://schemas.microsoft.com/office/drawing/2017/model3d" xmlns:o="urn:schemas-microsoft-com:office:office" xmlns:r="http://schemas.openxmlformats.org/officeDocument/2006/relationships" xmlns:m="http://schemas.openxmlformats.org/officeDocument/2006/math" xmlns:v="urn:schemas-microsoft-com:vml" xmlns:wp14="http://schemas.microsoft.com/office/word/2010/wordprocessingDrawing" xmlns:wp="http://schemas.openxmlformats.org/drawingml/2006/wordprocessingDrawing" xmlns:w10="urn:schemas-microsoft-com:office:word" xmlns:w="http://schemas.openxmlformats.org/wordprocessingml/2006/main" xmlns:w14="http://schemas.microsoft.com/office/word/2010/wordml" xmlns:w15="http://schemas.microsoft.com/office/word/2012/wordml" xmlns:w16cex="http://schemas.microsoft.com/office/word/2018/wordml/cex" xmlns:w16cid="http://schemas.microsoft.com/office/word/2016/wordml/cid" xmlns:w16="http://schemas.microsoft.com/office/word/2018/wordml" xmlns:w16se="http://schemas.microsoft.com/office/word/2015/wordml/symex" xmlns:wpg="http://schemas.microsoft.com/office/word/2010/wordprocessingGroup" xmlns:wpi="http://schemas.microsoft.com/office/word/2010/wordprocessingInk" xmlns:wne="http://schemas.microsoft.com/office/word/2006/wordml" xmlns:wps="http://schemas.microsoft.com/office/word/2010/wordprocessingShape" mc:Ignorable="w14 w15 w16se w16cid w16 w16cex wp14">
   <w:abstractNum w:abstractNumId="0" w15:restartNumberingAfterBreak="0">
     <w:nsid w:val="01BF1A0D"/>
     <w:multiLevelType w:val="hybridMultilevel"/>
@@ -15604,7 +15573,7 @@
 </file>
 
 <file path=word/styles.xml><?xml version="1.0" encoding="utf-8"?>
-<w:styles xmlns:mc="http://schemas.openxmlformats.org/markup-compatibility/2006" xmlns:r="http://schemas.openxmlformats.org/officeDocument/2006/relationships" xmlns:w="http://schemas.openxmlformats.org/wordprocessingml/2006/main" xmlns:w14="http://schemas.microsoft.com/office/word/2010/wordml" xmlns:w15="http://schemas.microsoft.com/office/word/2012/wordml" xmlns:w16cid="http://schemas.microsoft.com/office/word/2016/wordml/cid" xmlns:w16se="http://schemas.microsoft.com/office/word/2015/wordml/symex" mc:Ignorable="w14 w15 w16se w16cid">
+<w:styles xmlns:mc="http://schemas.openxmlformats.org/markup-compatibility/2006" xmlns:r="http://schemas.openxmlformats.org/officeDocument/2006/relationships" xmlns:w="http://schemas.openxmlformats.org/wordprocessingml/2006/main" xmlns:w14="http://schemas.microsoft.com/office/word/2010/wordml" xmlns:w15="http://schemas.microsoft.com/office/word/2012/wordml" xmlns:w16cex="http://schemas.microsoft.com/office/word/2018/wordml/cex" xmlns:w16cid="http://schemas.microsoft.com/office/word/2016/wordml/cid" xmlns:w16="http://schemas.microsoft.com/office/word/2018/wordml" xmlns:w16se="http://schemas.microsoft.com/office/word/2015/wordml/symex" mc:Ignorable="w14 w15 w16se w16cid w16 w16cex">
   <w:docDefaults>
     <w:rPrDefault>
       <w:rPr>
@@ -15998,18 +15967,61 @@
     <w:lsdException w:name="Unresolved Mention" w:semiHidden="1" w:unhideWhenUsed="1"/>
     <w:lsdException w:name="Smart Link" w:semiHidden="1" w:unhideWhenUsed="1"/>
   </w:latentStyles>
-  <w:style w:type="paragraph" w:default="1" w:styleId="a">
+  <w:style w:type="paragraph" w:default="1" w:styleId="Normal">
     <w:name w:val="Normal"/>
     <w:qFormat/>
     <w:rsid w:val="007633C8"/>
   </w:style>
-  <w:style w:type="character" w:default="1" w:styleId="a0">
+  <w:style w:type="paragraph" w:styleId="Heading1">
+    <w:name w:val="heading 1"/>
+    <w:basedOn w:val="Normal"/>
+    <w:next w:val="Normal"/>
+    <w:link w:val="Heading1Char"/>
+    <w:uiPriority w:val="9"/>
+    <w:qFormat/>
+    <w:rsid w:val="005550F9"/>
+    <w:pPr>
+      <w:keepNext/>
+      <w:keepLines/>
+      <w:spacing w:before="240" w:after="0"/>
+      <w:outlineLvl w:val="0"/>
+    </w:pPr>
+    <w:rPr>
+      <w:rFonts w:asciiTheme="majorHAnsi" w:eastAsiaTheme="majorEastAsia" w:hAnsiTheme="majorHAnsi" w:cstheme="majorBidi"/>
+      <w:color w:val="2F5496" w:themeColor="accent1" w:themeShade="BF"/>
+      <w:sz w:val="32"/>
+      <w:szCs w:val="32"/>
+    </w:rPr>
+  </w:style>
+  <w:style w:type="paragraph" w:styleId="Heading2">
+    <w:name w:val="heading 2"/>
+    <w:basedOn w:val="Normal"/>
+    <w:next w:val="Normal"/>
+    <w:link w:val="Heading2Char"/>
+    <w:uiPriority w:val="9"/>
+    <w:unhideWhenUsed/>
+    <w:qFormat/>
+    <w:rsid w:val="005550F9"/>
+    <w:pPr>
+      <w:keepNext/>
+      <w:keepLines/>
+      <w:spacing w:before="40" w:after="0"/>
+      <w:outlineLvl w:val="1"/>
+    </w:pPr>
+    <w:rPr>
+      <w:rFonts w:asciiTheme="majorHAnsi" w:eastAsiaTheme="majorEastAsia" w:hAnsiTheme="majorHAnsi" w:cstheme="majorBidi"/>
+      <w:color w:val="2F5496" w:themeColor="accent1" w:themeShade="BF"/>
+      <w:sz w:val="26"/>
+      <w:szCs w:val="26"/>
+    </w:rPr>
+  </w:style>
+  <w:style w:type="character" w:default="1" w:styleId="DefaultParagraphFont">
     <w:name w:val="Default Paragraph Font"/>
     <w:uiPriority w:val="1"/>
     <w:semiHidden/>
     <w:unhideWhenUsed/>
   </w:style>
-  <w:style w:type="table" w:default="1" w:styleId="a1">
+  <w:style w:type="table" w:default="1" w:styleId="TableNormal">
     <w:name w:val="Normal Table"/>
     <w:uiPriority w:val="99"/>
     <w:semiHidden/>
@@ -16024,15 +16036,15 @@
       </w:tblCellMar>
     </w:tblPr>
   </w:style>
-  <w:style w:type="numbering" w:default="1" w:styleId="a2">
+  <w:style w:type="numbering" w:default="1" w:styleId="NoList">
     <w:name w:val="No List"/>
     <w:uiPriority w:val="99"/>
     <w:semiHidden/>
     <w:unhideWhenUsed/>
   </w:style>
-  <w:style w:type="paragraph" w:styleId="a3">
+  <w:style w:type="paragraph" w:styleId="ListParagraph">
     <w:name w:val="List Paragraph"/>
-    <w:basedOn w:val="a"/>
+    <w:basedOn w:val="Normal"/>
     <w:uiPriority w:val="34"/>
     <w:qFormat/>
     <w:rsid w:val="00D2252A"/>
@@ -16041,10 +16053,10 @@
       <w:contextualSpacing/>
     </w:pPr>
   </w:style>
-  <w:style w:type="paragraph" w:styleId="a4">
+  <w:style w:type="paragraph" w:styleId="BalloonText">
     <w:name w:val="Balloon Text"/>
-    <w:basedOn w:val="a"/>
-    <w:link w:val="a5"/>
+    <w:basedOn w:val="Normal"/>
+    <w:link w:val="BalloonTextChar"/>
     <w:uiPriority w:val="99"/>
     <w:semiHidden/>
     <w:unhideWhenUsed/>
@@ -16058,10 +16070,10 @@
       <w:szCs w:val="18"/>
     </w:rPr>
   </w:style>
-  <w:style w:type="character" w:customStyle="1" w:styleId="a5">
-    <w:name w:val="Текст выноски Знак"/>
-    <w:basedOn w:val="a0"/>
-    <w:link w:val="a4"/>
+  <w:style w:type="character" w:customStyle="1" w:styleId="BalloonTextChar">
+    <w:name w:val="Balloon Text Char"/>
+    <w:basedOn w:val="DefaultParagraphFont"/>
+    <w:link w:val="BalloonText"/>
     <w:uiPriority w:val="99"/>
     <w:semiHidden/>
     <w:rsid w:val="00D2252A"/>
@@ -16071,9 +16083,9 @@
       <w:szCs w:val="18"/>
     </w:rPr>
   </w:style>
-  <w:style w:type="table" w:styleId="a6">
+  <w:style w:type="table" w:styleId="TableGrid">
     <w:name w:val="Table Grid"/>
-    <w:basedOn w:val="a1"/>
+    <w:basedOn w:val="TableNormal"/>
     <w:uiPriority w:val="39"/>
     <w:rsid w:val="00D2252A"/>
     <w:pPr>
@@ -16090,10 +16102,10 @@
       </w:tblBorders>
     </w:tblPr>
   </w:style>
-  <w:style w:type="paragraph" w:styleId="HTML">
+  <w:style w:type="paragraph" w:styleId="HTMLPreformatted">
     <w:name w:val="HTML Preformatted"/>
-    <w:basedOn w:val="a"/>
-    <w:link w:val="HTML0"/>
+    <w:basedOn w:val="Normal"/>
+    <w:link w:val="HTMLPreformattedChar"/>
     <w:uiPriority w:val="99"/>
     <w:semiHidden/>
     <w:unhideWhenUsed/>
@@ -16126,10 +16138,10 @@
       <w:lang w:eastAsia="ru-RU"/>
     </w:rPr>
   </w:style>
-  <w:style w:type="character" w:customStyle="1" w:styleId="HTML0">
-    <w:name w:val="Стандартный HTML Знак"/>
-    <w:basedOn w:val="a0"/>
-    <w:link w:val="HTML"/>
+  <w:style w:type="character" w:customStyle="1" w:styleId="HTMLPreformattedChar">
+    <w:name w:val="HTML Preformatted Char"/>
+    <w:basedOn w:val="DefaultParagraphFont"/>
+    <w:link w:val="HTMLPreformatted"/>
     <w:uiPriority w:val="99"/>
     <w:semiHidden/>
     <w:rsid w:val="00B5532C"/>
@@ -16138,6 +16150,32 @@
       <w:sz w:val="20"/>
       <w:szCs w:val="20"/>
       <w:lang w:eastAsia="ru-RU"/>
+    </w:rPr>
+  </w:style>
+  <w:style w:type="character" w:customStyle="1" w:styleId="Heading1Char">
+    <w:name w:val="Heading 1 Char"/>
+    <w:basedOn w:val="DefaultParagraphFont"/>
+    <w:link w:val="Heading1"/>
+    <w:uiPriority w:val="9"/>
+    <w:rsid w:val="005550F9"/>
+    <w:rPr>
+      <w:rFonts w:asciiTheme="majorHAnsi" w:eastAsiaTheme="majorEastAsia" w:hAnsiTheme="majorHAnsi" w:cstheme="majorBidi"/>
+      <w:color w:val="2F5496" w:themeColor="accent1" w:themeShade="BF"/>
+      <w:sz w:val="32"/>
+      <w:szCs w:val="32"/>
+    </w:rPr>
+  </w:style>
+  <w:style w:type="character" w:customStyle="1" w:styleId="Heading2Char">
+    <w:name w:val="Heading 2 Char"/>
+    <w:basedOn w:val="DefaultParagraphFont"/>
+    <w:link w:val="Heading2"/>
+    <w:uiPriority w:val="9"/>
+    <w:rsid w:val="005550F9"/>
+    <w:rPr>
+      <w:rFonts w:asciiTheme="majorHAnsi" w:eastAsiaTheme="majorEastAsia" w:hAnsiTheme="majorHAnsi" w:cstheme="majorBidi"/>
+      <w:color w:val="2F5496" w:themeColor="accent1" w:themeShade="BF"/>
+      <w:sz w:val="26"/>
+      <w:szCs w:val="26"/>
     </w:rPr>
   </w:style>
 </w:styles>
